--- a/Marketing and Media/BBS.PR.Draft.2.18.docx
+++ b/Marketing and Media/BBS.PR.Draft.2.18.docx
@@ -27,11 +27,367 @@
         <w:rPr>
           <w:rFonts w:cstheme="minorHAnsi"/>
         </w:rPr>
-        <w:t>March 1, 2018</w:t>
+        <w:t xml:space="preserve">March </w:t>
+      </w:r>
+      <w:r>
+        <w:rPr>
+          <w:rFonts w:cstheme="minorHAnsi"/>
+        </w:rPr>
+        <w:t>21</w:t>
+      </w:r>
+      <w:r>
+        <w:rPr>
+          <w:rFonts w:cstheme="minorHAnsi"/>
+        </w:rPr>
+        <w:t>, 2018</w:t>
       </w:r>
     </w:p>
     <w:p>
       <w:pPr>
+        <w:rPr>
+          <w:rFonts w:cstheme="minorHAnsi"/>
+          <w:b/>
+        </w:rPr>
+      </w:pPr>
+      <w:r>
+        <w:rPr>
+          <w:rFonts w:cstheme="minorHAnsi"/>
+          <w:b/>
+        </w:rPr>
+        <w:t>FIRST BLOCKCHAIN SYMPOSIUM TO BE HELD IN</w:t>
+      </w:r>
+      <w:r>
+        <w:rPr>
+          <w:rFonts w:cstheme="minorHAnsi"/>
+          <w:b/>
+        </w:rPr>
+        <w:t xml:space="preserve"> BLACKSBURG</w:t>
+      </w:r>
+      <w:r>
+        <w:rPr>
+          <w:rFonts w:cstheme="minorHAnsi"/>
+          <w:b/>
+        </w:rPr>
+        <w:t xml:space="preserve"> ON APRIL 20, 2018</w:t>
+      </w:r>
+    </w:p>
+    <w:p>
+      <w:pPr>
+        <w:rPr>
+          <w:rFonts w:cstheme="minorHAnsi"/>
+        </w:rPr>
+      </w:pPr>
+      <w:r>
+        <w:rPr>
+          <w:rFonts w:cstheme="minorHAnsi"/>
+          <w:b/>
+        </w:rPr>
+        <w:t>Blacksburg, VA--</w:t>
+      </w:r>
+      <w:r>
+        <w:rPr>
+          <w:rFonts w:cstheme="minorHAnsi"/>
+        </w:rPr>
+        <w:t xml:space="preserve"> </w:t>
+      </w:r>
+      <w:r>
+        <w:rPr>
+          <w:rFonts w:cstheme="minorHAnsi"/>
+        </w:rPr>
+        <w:t>Th</w:t>
+      </w:r>
+      <w:bookmarkStart w:id="0" w:name="_GoBack"/>
+      <w:bookmarkEnd w:id="0"/>
+      <w:r>
+        <w:rPr>
+          <w:rFonts w:cstheme="minorHAnsi"/>
+        </w:rPr>
+        <w:t>e Blacksburg Blockchain Symposium</w:t>
+      </w:r>
+      <w:r>
+        <w:rPr>
+          <w:rFonts w:cstheme="minorHAnsi"/>
+        </w:rPr>
+        <w:t xml:space="preserve"> </w:t>
+      </w:r>
+      <w:r>
+        <w:rPr>
+          <w:rFonts w:cstheme="minorHAnsi"/>
+        </w:rPr>
+        <w:t xml:space="preserve">will be </w:t>
+      </w:r>
+      <w:r>
+        <w:rPr>
+          <w:rFonts w:cstheme="minorHAnsi"/>
+        </w:rPr>
+        <w:t xml:space="preserve">hosted on April 20, 2018 </w:t>
+      </w:r>
+      <w:r>
+        <w:rPr>
+          <w:rFonts w:cstheme="minorHAnsi"/>
+        </w:rPr>
+        <w:t xml:space="preserve">from 8am to 2:30pm at the </w:t>
+      </w:r>
+      <w:r>
+        <w:rPr>
+          <w:rFonts w:cstheme="minorHAnsi"/>
+        </w:rPr>
+        <w:t xml:space="preserve">Lyric Theatre in Blacksburg, VA, </w:t>
+      </w:r>
+      <w:r>
+        <w:rPr>
+          <w:rFonts w:cstheme="minorHAnsi"/>
+        </w:rPr>
+        <w:t>by the Global Forum on Urban and Regional Resilience</w:t>
+      </w:r>
+      <w:r>
+        <w:rPr>
+          <w:rFonts w:cstheme="minorHAnsi"/>
+        </w:rPr>
+        <w:t xml:space="preserve"> </w:t>
+      </w:r>
+      <w:r>
+        <w:rPr>
+          <w:rFonts w:cstheme="minorHAnsi"/>
+        </w:rPr>
+        <w:t>(</w:t>
+      </w:r>
+      <w:r>
+        <w:rPr>
+          <w:rFonts w:cstheme="minorHAnsi"/>
+        </w:rPr>
+        <w:t>GFURR</w:t>
+      </w:r>
+      <w:r>
+        <w:rPr>
+          <w:rFonts w:cstheme="minorHAnsi"/>
+        </w:rPr>
+        <w:t>)</w:t>
+      </w:r>
+      <w:r>
+        <w:rPr>
+          <w:rFonts w:cstheme="minorHAnsi"/>
+        </w:rPr>
+        <w:t xml:space="preserve"> at Virginia Tech</w:t>
+      </w:r>
+      <w:r>
+        <w:rPr>
+          <w:rFonts w:cstheme="minorHAnsi"/>
+        </w:rPr>
+        <w:t xml:space="preserve"> at the Lyric Theatre in downtown Blacksburg, VA</w:t>
+      </w:r>
+      <w:r>
+        <w:rPr>
+          <w:rFonts w:cstheme="minorHAnsi"/>
+        </w:rPr>
+        <w:t xml:space="preserve">.  </w:t>
+      </w:r>
+      <w:r>
+        <w:rPr>
+          <w:rFonts w:cstheme="minorHAnsi"/>
+        </w:rPr>
+        <w:t xml:space="preserve">The Symposium </w:t>
+      </w:r>
+      <w:r>
+        <w:rPr>
+          <w:rFonts w:cstheme="minorHAnsi"/>
+        </w:rPr>
+        <w:t xml:space="preserve">be the first event bringing together </w:t>
+      </w:r>
+      <w:r>
+        <w:rPr>
+          <w:rFonts w:cstheme="minorHAnsi"/>
+        </w:rPr>
+        <w:t xml:space="preserve">national and local </w:t>
+      </w:r>
+      <w:r>
+        <w:rPr>
+          <w:rFonts w:cstheme="minorHAnsi"/>
+        </w:rPr>
+        <w:t>blockchain</w:t>
+      </w:r>
+      <w:r>
+        <w:rPr>
+          <w:rFonts w:cstheme="minorHAnsi"/>
+        </w:rPr>
+        <w:t xml:space="preserve"> innovators, academic experts, and policy makers to discuss </w:t>
+      </w:r>
+      <w:r>
+        <w:rPr>
+          <w:rFonts w:cstheme="minorHAnsi"/>
+        </w:rPr>
+        <w:t xml:space="preserve">the political, economic, and social impacts </w:t>
+      </w:r>
+      <w:r>
+        <w:rPr>
+          <w:rFonts w:cstheme="minorHAnsi"/>
+        </w:rPr>
+        <w:t xml:space="preserve">of </w:t>
+      </w:r>
+      <w:r>
+        <w:rPr>
+          <w:rFonts w:cstheme="minorHAnsi"/>
+        </w:rPr>
+        <w:t>this</w:t>
+      </w:r>
+      <w:r>
+        <w:rPr>
+          <w:rFonts w:cstheme="minorHAnsi"/>
+        </w:rPr>
+        <w:t xml:space="preserve"> </w:t>
+      </w:r>
+      <w:r>
+        <w:rPr>
+          <w:rFonts w:cstheme="minorHAnsi"/>
+        </w:rPr>
+        <w:t>disruptive technology</w:t>
+      </w:r>
+      <w:r>
+        <w:rPr>
+          <w:rFonts w:cstheme="minorHAnsi"/>
+        </w:rPr>
+        <w:t xml:space="preserve">. </w:t>
+      </w:r>
+    </w:p>
+    <w:p>
+      <w:pPr>
+        <w:spacing w:after="0"/>
+        <w:rPr>
+          <w:rFonts w:cstheme="minorHAnsi"/>
+          <w:iCs/>
+          <w:color w:val="000000"/>
+        </w:rPr>
+      </w:pPr>
+      <w:r>
+        <w:rPr>
+          <w:rFonts w:cstheme="minorHAnsi"/>
+        </w:rPr>
+        <w:t>Tech</w:t>
+      </w:r>
+      <w:r>
+        <w:rPr>
+          <w:rFonts w:cstheme="minorHAnsi"/>
+        </w:rPr>
+        <w:t xml:space="preserve"> associate professor, and symposium director, David Bieri, </w:t>
+      </w:r>
+      <w:r>
+        <w:rPr>
+          <w:rFonts w:cstheme="minorHAnsi"/>
+        </w:rPr>
+        <w:t xml:space="preserve">said of the event </w:t>
+      </w:r>
+      <w:r>
+        <w:rPr>
+          <w:rFonts w:cstheme="minorHAnsi"/>
+          <w:iCs/>
+          <w:color w:val="000000"/>
+        </w:rPr>
+        <w:t>“</w:t>
+      </w:r>
+      <w:r>
+        <w:rPr>
+          <w:rFonts w:cstheme="minorHAnsi"/>
+        </w:rPr>
+        <w:t>What makes this symposium unique is that it moves attendees beyond the blockchain itself, to a better understanding of the economic, social and political implications that the technology brings.</w:t>
+      </w:r>
+      <w:r>
+        <w:rPr>
+          <w:rFonts w:cstheme="minorHAnsi"/>
+        </w:rPr>
+        <w:t xml:space="preserve">  </w:t>
+      </w:r>
+      <w:r>
+        <w:rPr>
+          <w:rFonts w:cstheme="minorHAnsi"/>
+          <w:iCs/>
+          <w:color w:val="000000"/>
+        </w:rPr>
+        <w:t>Like no other innovation in a generation, blockchain technology has become synonymous with digital disruption</w:t>
+      </w:r>
+      <w:r>
+        <w:rPr>
+          <w:rFonts w:cstheme="minorHAnsi"/>
+          <w:iCs/>
+          <w:color w:val="000000"/>
+        </w:rPr>
+        <w:t xml:space="preserve"> with</w:t>
+      </w:r>
+      <w:r>
+        <w:rPr>
+          <w:rFonts w:cstheme="minorHAnsi"/>
+          <w:iCs/>
+          <w:color w:val="000000"/>
+        </w:rPr>
+        <w:t xml:space="preserve"> promises to revolutionize traditional understandings of money, authority, trust, and governance</w:t>
+      </w:r>
+      <w:r>
+        <w:rPr>
+          <w:rFonts w:cstheme="minorHAnsi"/>
+          <w:iCs/>
+          <w:color w:val="000000"/>
+        </w:rPr>
+        <w:t xml:space="preserve">.  </w:t>
+      </w:r>
+      <w:r>
+        <w:rPr>
+          <w:rFonts w:cstheme="minorHAnsi"/>
+          <w:iCs/>
+          <w:color w:val="000000"/>
+        </w:rPr>
+        <w:t>Additionally, with t</w:t>
+      </w:r>
+      <w:r>
+        <w:rPr>
+          <w:rFonts w:cstheme="minorHAnsi"/>
+        </w:rPr>
+        <w:t>he</w:t>
+      </w:r>
+      <w:r>
+        <w:rPr>
+          <w:rFonts w:cstheme="minorHAnsi"/>
+        </w:rPr>
+        <w:t xml:space="preserve"> </w:t>
+      </w:r>
+      <w:r>
+        <w:rPr>
+          <w:rFonts w:cstheme="minorHAnsi"/>
+        </w:rPr>
+        <w:t xml:space="preserve">strong link between the university and business communities </w:t>
+      </w:r>
+      <w:r>
+        <w:rPr>
+          <w:rFonts w:cstheme="minorHAnsi"/>
+        </w:rPr>
+        <w:t xml:space="preserve">in Blacksburg </w:t>
+      </w:r>
+      <w:r>
+        <w:rPr>
+          <w:rFonts w:cstheme="minorHAnsi"/>
+        </w:rPr>
+        <w:t>the region to be at the forefront o</w:t>
+      </w:r>
+      <w:r>
+        <w:rPr>
+          <w:rFonts w:cstheme="minorHAnsi"/>
+        </w:rPr>
+        <w:t>f the development, and research</w:t>
+      </w:r>
+      <w:r>
+        <w:rPr>
+          <w:rFonts w:cstheme="minorHAnsi"/>
+        </w:rPr>
+        <w:t xml:space="preserve"> of </w:t>
+      </w:r>
+      <w:r>
+        <w:rPr>
+          <w:rFonts w:cstheme="minorHAnsi"/>
+        </w:rPr>
+        <w:t xml:space="preserve">blockchains, cryptocurrencies, and related applications.” </w:t>
+      </w:r>
+    </w:p>
+    <w:p>
+      <w:pPr>
+        <w:spacing w:after="0"/>
         <w:rPr>
           <w:rFonts w:cstheme="minorHAnsi"/>
         </w:rPr>
@@ -42,24 +398,202 @@
         <w:rPr>
           <w:rFonts w:cstheme="minorHAnsi"/>
           <w:b/>
-          <w:sz w:val="28"/>
-          <w:szCs w:val="28"/>
         </w:rPr>
       </w:pPr>
       <w:r>
         <w:rPr>
           <w:rFonts w:cstheme="minorHAnsi"/>
-          <w:b/>
-          <w:sz w:val="28"/>
-          <w:szCs w:val="28"/>
-        </w:rPr>
-        <w:t>FIRST BLOCKCHAIN SYMPOSIUM TO BE HELD IN BLACKSBURG ON APRIL 20, 2018</w:t>
+        </w:rPr>
+        <w:t xml:space="preserve">Never before has a technological innovation so instantaneously and comprehensively challenged the age-old institutions which underpin systems of money and credit, property rights, and production.  </w:t>
+      </w:r>
+      <w:r>
+        <w:rPr>
+          <w:rFonts w:cstheme="minorHAnsi"/>
+        </w:rPr>
+        <w:t>T</w:t>
+      </w:r>
+      <w:r>
+        <w:rPr>
+          <w:rFonts w:cstheme="minorHAnsi"/>
+        </w:rPr>
+        <w:t>he symposium</w:t>
+      </w:r>
+      <w:r>
+        <w:rPr>
+          <w:rFonts w:cstheme="minorHAnsi"/>
+        </w:rPr>
+        <w:t xml:space="preserve"> </w:t>
+      </w:r>
+      <w:r>
+        <w:rPr>
+          <w:rFonts w:cstheme="minorHAnsi"/>
+        </w:rPr>
+        <w:t>will provide</w:t>
+      </w:r>
+      <w:r>
+        <w:rPr>
+          <w:rFonts w:cstheme="minorHAnsi"/>
+        </w:rPr>
+        <w:t xml:space="preserve"> </w:t>
+      </w:r>
+      <w:r>
+        <w:rPr>
+          <w:rFonts w:cstheme="minorHAnsi"/>
+        </w:rPr>
+        <w:t xml:space="preserve">a </w:t>
+      </w:r>
+      <w:r>
+        <w:rPr>
+          <w:rFonts w:cstheme="minorHAnsi"/>
+        </w:rPr>
+        <w:t xml:space="preserve">one-of-a-kind </w:t>
+      </w:r>
+      <w:r>
+        <w:rPr>
+          <w:rFonts w:cstheme="minorHAnsi"/>
+        </w:rPr>
+        <w:t>opportunity</w:t>
+      </w:r>
+      <w:r>
+        <w:rPr>
+          <w:rFonts w:cstheme="minorHAnsi"/>
+        </w:rPr>
+        <w:t xml:space="preserve"> for attendees </w:t>
+      </w:r>
+      <w:r>
+        <w:rPr>
+          <w:rFonts w:cstheme="minorHAnsi"/>
+        </w:rPr>
+        <w:t>to</w:t>
+      </w:r>
+      <w:r>
+        <w:rPr>
+          <w:rFonts w:cstheme="minorHAnsi"/>
+        </w:rPr>
+        <w:t xml:space="preserve"> </w:t>
+      </w:r>
+      <w:r>
+        <w:rPr>
+          <w:rFonts w:cstheme="minorHAnsi"/>
+        </w:rPr>
+        <w:t>engage with leaders</w:t>
+      </w:r>
+      <w:r>
+        <w:rPr>
+          <w:rFonts w:cstheme="minorHAnsi"/>
+        </w:rPr>
+        <w:t xml:space="preserve"> </w:t>
+      </w:r>
+      <w:r>
+        <w:rPr>
+          <w:rFonts w:cstheme="minorHAnsi"/>
+        </w:rPr>
+        <w:t>who are advancing the</w:t>
+      </w:r>
+      <w:r>
+        <w:rPr>
+          <w:rFonts w:cstheme="minorHAnsi"/>
+        </w:rPr>
+        <w:t xml:space="preserve"> global</w:t>
+      </w:r>
+      <w:r>
+        <w:rPr>
+          <w:rFonts w:cstheme="minorHAnsi"/>
+        </w:rPr>
+        <w:t xml:space="preserve"> </w:t>
+      </w:r>
+      <w:r>
+        <w:rPr>
+          <w:rFonts w:cstheme="minorHAnsi"/>
+        </w:rPr>
+        <w:t xml:space="preserve">blockchain </w:t>
+      </w:r>
+      <w:r>
+        <w:rPr>
+          <w:rFonts w:cstheme="minorHAnsi"/>
+        </w:rPr>
+        <w:t>discussion</w:t>
+      </w:r>
+      <w:r>
+        <w:rPr>
+          <w:rFonts w:cstheme="minorHAnsi"/>
+        </w:rPr>
+        <w:t xml:space="preserve"> and answering</w:t>
+      </w:r>
+      <w:r>
+        <w:rPr>
+          <w:rFonts w:cstheme="minorHAnsi"/>
+        </w:rPr>
+        <w:t xml:space="preserve"> pressing</w:t>
+      </w:r>
+      <w:r>
+        <w:rPr>
+          <w:rFonts w:cstheme="minorHAnsi"/>
+        </w:rPr>
+        <w:t xml:space="preserve"> questions</w:t>
+      </w:r>
+      <w:r>
+        <w:rPr>
+          <w:rFonts w:cstheme="minorHAnsi"/>
+        </w:rPr>
+        <w:t xml:space="preserve"> including</w:t>
+      </w:r>
+      <w:r>
+        <w:rPr>
+          <w:rFonts w:cstheme="minorHAnsi"/>
+        </w:rPr>
+        <w:t xml:space="preserve">: What are the social </w:t>
+      </w:r>
+      <w:r>
+        <w:rPr>
+          <w:rFonts w:cstheme="minorHAnsi"/>
+        </w:rPr>
+        <w:t>impacts</w:t>
+      </w:r>
+      <w:r>
+        <w:rPr>
+          <w:rFonts w:cstheme="minorHAnsi"/>
+        </w:rPr>
+        <w:t xml:space="preserve"> of this new tech-</w:t>
+      </w:r>
+      <w:proofErr w:type="spellStart"/>
+      <w:r>
+        <w:rPr>
+          <w:rFonts w:cstheme="minorHAnsi"/>
+        </w:rPr>
+        <w:t>topia</w:t>
+      </w:r>
+      <w:proofErr w:type="spellEnd"/>
+      <w:r>
+        <w:rPr>
+          <w:rFonts w:cstheme="minorHAnsi"/>
+        </w:rPr>
+        <w:t xml:space="preserve">?  What about its dystopian </w:t>
+      </w:r>
+      <w:r>
+        <w:rPr>
+          <w:rFonts w:cstheme="minorHAnsi"/>
+        </w:rPr>
+        <w:t>consequences</w:t>
+      </w:r>
+      <w:r>
+        <w:rPr>
+          <w:rFonts w:cstheme="minorHAnsi"/>
+        </w:rPr>
+        <w:t xml:space="preserve">?  Does it provide us with more resilient alternatives? </w:t>
+      </w:r>
+      <w:r>
+        <w:rPr>
+          <w:rFonts w:cstheme="minorHAnsi"/>
+        </w:rPr>
+        <w:t xml:space="preserve">  </w:t>
       </w:r>
     </w:p>
     <w:p>
       <w:pPr>
         <w:rPr>
           <w:rFonts w:cstheme="minorHAnsi"/>
+          <w:b/>
         </w:rPr>
       </w:pPr>
       <w:r>
@@ -67,7 +601,68 @@
           <w:rFonts w:cstheme="minorHAnsi"/>
           <w:b/>
         </w:rPr>
-        <w:t>Blacksburg, VA--</w:t>
+        <w:t>About Blockchain</w:t>
+      </w:r>
+      <w:r>
+        <w:rPr>
+          <w:rFonts w:cstheme="minorHAnsi"/>
+          <w:b/>
+        </w:rPr>
+        <w:t xml:space="preserve">:  </w:t>
+      </w:r>
+      <w:r>
+        <w:rPr>
+          <w:rFonts w:cstheme="minorHAnsi"/>
+        </w:rPr>
+        <w:t xml:space="preserve">Blockchain is </w:t>
+      </w:r>
+      <w:r>
+        <w:rPr>
+          <w:rFonts w:cstheme="minorHAnsi"/>
+        </w:rPr>
+        <w:t xml:space="preserve">a </w:t>
+      </w:r>
+      <w:r>
+        <w:rPr>
+          <w:rFonts w:cstheme="minorHAnsi"/>
+        </w:rPr>
+        <w:t>digital, decentralized, distr</w:t>
+      </w:r>
+      <w:r>
+        <w:rPr>
+          <w:rFonts w:cstheme="minorHAnsi"/>
+        </w:rPr>
+        <w:t>ibuted transaction</w:t>
+      </w:r>
+      <w:r>
+        <w:rPr>
+          <w:rFonts w:cstheme="minorHAnsi"/>
+        </w:rPr>
+        <w:t xml:space="preserve"> ledger</w:t>
+      </w:r>
+      <w:r>
+        <w:rPr>
+          <w:rFonts w:cstheme="minorHAnsi"/>
+        </w:rPr>
+        <w:t xml:space="preserve">, which is being used in many commercial, financial, and public sector applications.  The </w:t>
+      </w:r>
+      <w:r>
+        <w:rPr>
+          <w:rFonts w:cstheme="minorHAnsi"/>
+        </w:rPr>
+        <w:t>key feature of blockchain</w:t>
+      </w:r>
+      <w:r>
+        <w:rPr>
+          <w:rFonts w:cstheme="minorHAnsi"/>
+        </w:rPr>
+        <w:t xml:space="preserve"> technology</w:t>
+      </w:r>
+      <w:r>
+        <w:rPr>
+          <w:rFonts w:cstheme="minorHAnsi"/>
+        </w:rPr>
+        <w:t xml:space="preserve"> is</w:t>
       </w:r>
       <w:r>
         <w:rPr>
@@ -79,139 +674,49 @@
         <w:rPr>
           <w:rFonts w:cstheme="minorHAnsi"/>
         </w:rPr>
-        <w:t>The Blacksburg Blockchain Symposium</w:t>
-      </w:r>
-      <w:r>
-        <w:rPr>
-          <w:rFonts w:cstheme="minorHAnsi"/>
-        </w:rPr>
-        <w:t xml:space="preserve"> </w:t>
-      </w:r>
-      <w:r>
-        <w:rPr>
-          <w:rFonts w:cstheme="minorHAnsi"/>
-        </w:rPr>
-        <w:t xml:space="preserve">will be </w:t>
-      </w:r>
-      <w:r>
-        <w:rPr>
-          <w:rFonts w:cstheme="minorHAnsi"/>
-        </w:rPr>
-        <w:t>hosted on April 20, 2018 by the Global Forum on Urban and Regional Resilience</w:t>
-      </w:r>
-      <w:r>
-        <w:rPr>
-          <w:rFonts w:cstheme="minorHAnsi"/>
-        </w:rPr>
-        <w:t xml:space="preserve"> </w:t>
-      </w:r>
-      <w:r>
-        <w:rPr>
-          <w:rFonts w:cstheme="minorHAnsi"/>
-        </w:rPr>
-        <w:t>(Forum</w:t>
-      </w:r>
-      <w:r>
-        <w:rPr>
-          <w:rFonts w:cstheme="minorHAnsi"/>
-        </w:rPr>
-        <w:t>)</w:t>
-      </w:r>
-      <w:r>
-        <w:rPr>
-          <w:rFonts w:cstheme="minorHAnsi"/>
-        </w:rPr>
-        <w:t xml:space="preserve"> at Virginia Tech.  </w:t>
-      </w:r>
-      <w:r>
-        <w:rPr>
-          <w:rFonts w:cstheme="minorHAnsi"/>
-        </w:rPr>
-        <w:t xml:space="preserve">The Symposium </w:t>
-      </w:r>
-      <w:r>
-        <w:rPr>
-          <w:rFonts w:cstheme="minorHAnsi"/>
-        </w:rPr>
-        <w:t xml:space="preserve">be the first event in the </w:t>
-      </w:r>
-      <w:r>
-        <w:rPr>
-          <w:rFonts w:cstheme="minorHAnsi"/>
-        </w:rPr>
-        <w:t xml:space="preserve">New River Valley </w:t>
-      </w:r>
-      <w:r>
-        <w:rPr>
-          <w:rFonts w:cstheme="minorHAnsi"/>
-        </w:rPr>
-        <w:t xml:space="preserve">bringing together </w:t>
-      </w:r>
-      <w:r>
-        <w:rPr>
-          <w:rFonts w:cstheme="minorHAnsi"/>
-        </w:rPr>
-        <w:t xml:space="preserve">national and local </w:t>
-      </w:r>
-      <w:r>
-        <w:rPr>
-          <w:rFonts w:cstheme="minorHAnsi"/>
-        </w:rPr>
-        <w:t>blockchain</w:t>
-      </w:r>
-      <w:r>
-        <w:rPr>
-          <w:rFonts w:cstheme="minorHAnsi"/>
-        </w:rPr>
-        <w:t xml:space="preserve"> </w:t>
-      </w:r>
-      <w:r>
-        <w:rPr>
-          <w:rFonts w:cstheme="minorHAnsi"/>
-        </w:rPr>
-        <w:t>innovators</w:t>
-      </w:r>
-      <w:r>
-        <w:rPr>
-          <w:rFonts w:cstheme="minorHAnsi"/>
-        </w:rPr>
-        <w:t xml:space="preserve">, academic experts, and policy makers to discuss </w:t>
-      </w:r>
-      <w:r>
-        <w:rPr>
-          <w:rFonts w:cstheme="minorHAnsi"/>
-        </w:rPr>
-        <w:t xml:space="preserve">the political, economic, and social impacts </w:t>
-      </w:r>
-      <w:r>
-        <w:rPr>
-          <w:rFonts w:cstheme="minorHAnsi"/>
-        </w:rPr>
-        <w:t xml:space="preserve">of </w:t>
-      </w:r>
-      <w:r>
-        <w:rPr>
-          <w:rFonts w:cstheme="minorHAnsi"/>
-        </w:rPr>
-        <w:t>this</w:t>
-      </w:r>
-      <w:r>
-        <w:rPr>
-          <w:rFonts w:cstheme="minorHAnsi"/>
-        </w:rPr>
-        <w:t xml:space="preserve"> </w:t>
-      </w:r>
-      <w:r>
-        <w:rPr>
-          <w:rFonts w:cstheme="minorHAnsi"/>
-        </w:rPr>
-        <w:t>disruptive technology</w:t>
-      </w:r>
-      <w:r>
-        <w:rPr>
-          <w:rFonts w:cstheme="minorHAnsi"/>
-        </w:rPr>
-        <w:t xml:space="preserve">. </w:t>
+        <w:t>its</w:t>
+      </w:r>
+      <w:r>
+        <w:rPr>
+          <w:rFonts w:cstheme="minorHAnsi"/>
+        </w:rPr>
+        <w:t xml:space="preserve"> anonymous</w:t>
+      </w:r>
+      <w:r>
+        <w:rPr>
+          <w:rFonts w:cstheme="minorHAnsi"/>
+        </w:rPr>
+        <w:t xml:space="preserve"> nature</w:t>
+      </w:r>
+      <w:r>
+        <w:rPr>
+          <w:rFonts w:cstheme="minorHAnsi"/>
+        </w:rPr>
+        <w:t>,</w:t>
+      </w:r>
+      <w:r>
+        <w:rPr>
+          <w:rFonts w:cstheme="minorHAnsi"/>
+        </w:rPr>
+        <w:t xml:space="preserve"> which provides an open, verified </w:t>
+      </w:r>
+      <w:r>
+        <w:rPr>
+          <w:rFonts w:cstheme="minorHAnsi"/>
+        </w:rPr>
+        <w:t xml:space="preserve">and visible </w:t>
+      </w:r>
+      <w:r>
+        <w:rPr>
+          <w:rFonts w:cstheme="minorHAnsi"/>
+        </w:rPr>
+        <w:t>transaction documentation</w:t>
+      </w:r>
+      <w:r>
+        <w:rPr>
+          <w:rFonts w:cstheme="minorHAnsi"/>
+        </w:rPr>
+        <w:t xml:space="preserve">.  </w:t>
       </w:r>
     </w:p>
     <w:p>
@@ -223,497 +728,15 @@
       <w:r>
         <w:rPr>
           <w:rFonts w:cstheme="minorHAnsi"/>
-        </w:rPr>
-        <w:t>Tech</w:t>
-      </w:r>
-      <w:r>
-        <w:rPr>
-          <w:rFonts w:cstheme="minorHAnsi"/>
-        </w:rPr>
-        <w:t xml:space="preserve"> associate professor, and symposium director, David Bieri, </w:t>
-      </w:r>
-      <w:r>
-        <w:rPr>
-          <w:rFonts w:cstheme="minorHAnsi"/>
-        </w:rPr>
-        <w:t>said of the event “B</w:t>
-      </w:r>
-      <w:r>
-        <w:rPr>
-          <w:rFonts w:cstheme="minorHAnsi"/>
-        </w:rPr>
-        <w:t>lacksburg</w:t>
-      </w:r>
-      <w:r>
-        <w:rPr>
-          <w:rFonts w:cstheme="minorHAnsi"/>
-        </w:rPr>
-        <w:t xml:space="preserve"> is home to </w:t>
-      </w:r>
-      <w:r>
-        <w:rPr>
-          <w:rFonts w:cstheme="minorHAnsi"/>
-        </w:rPr>
-        <w:t>a diverse gro</w:t>
-      </w:r>
-      <w:r>
-        <w:rPr>
-          <w:rFonts w:cstheme="minorHAnsi"/>
-        </w:rPr>
-        <w:t>up of tech innovators, a top-</w:t>
-      </w:r>
-      <w:r>
-        <w:rPr>
-          <w:rFonts w:cstheme="minorHAnsi"/>
-        </w:rPr>
-        <w:t xml:space="preserve">tier research institution with </w:t>
-      </w:r>
-      <w:r>
-        <w:rPr>
-          <w:rFonts w:cstheme="minorHAnsi"/>
-        </w:rPr>
-        <w:t>world-renowned</w:t>
-      </w:r>
-      <w:r>
-        <w:rPr>
-          <w:rFonts w:cstheme="minorHAnsi"/>
-        </w:rPr>
-        <w:t xml:space="preserve"> experts in computer science, </w:t>
-      </w:r>
-      <w:r>
-        <w:rPr>
-          <w:rFonts w:cstheme="minorHAnsi"/>
-        </w:rPr>
-        <w:t xml:space="preserve">finance, and the </w:t>
-      </w:r>
-      <w:r>
-        <w:rPr>
-          <w:rFonts w:cstheme="minorHAnsi"/>
-        </w:rPr>
-        <w:t>political economy</w:t>
-      </w:r>
-      <w:r>
-        <w:rPr>
-          <w:rFonts w:cstheme="minorHAnsi"/>
-        </w:rPr>
-        <w:t>.  The</w:t>
-      </w:r>
-      <w:r>
-        <w:rPr>
-          <w:rFonts w:cstheme="minorHAnsi"/>
-        </w:rPr>
-        <w:t xml:space="preserve"> </w:t>
-      </w:r>
-      <w:r>
-        <w:rPr>
-          <w:rFonts w:cstheme="minorHAnsi"/>
-        </w:rPr>
-        <w:t xml:space="preserve">strong link between the university and business communities </w:t>
-      </w:r>
-      <w:r>
-        <w:rPr>
-          <w:rFonts w:cstheme="minorHAnsi"/>
-        </w:rPr>
-        <w:t xml:space="preserve">has </w:t>
-      </w:r>
-      <w:r>
-        <w:rPr>
-          <w:rFonts w:cstheme="minorHAnsi"/>
-        </w:rPr>
-        <w:t xml:space="preserve">created the perfect </w:t>
-      </w:r>
-      <w:r>
-        <w:rPr>
-          <w:rFonts w:cstheme="minorHAnsi"/>
-        </w:rPr>
-        <w:t>environment for the region to be at the forefront o</w:t>
-      </w:r>
-      <w:r>
-        <w:rPr>
-          <w:rFonts w:cstheme="minorHAnsi"/>
-        </w:rPr>
-        <w:t>f the development, and research</w:t>
-      </w:r>
-      <w:r>
-        <w:rPr>
-          <w:rFonts w:cstheme="minorHAnsi"/>
-        </w:rPr>
-        <w:t xml:space="preserve"> </w:t>
-      </w:r>
-      <w:r>
-        <w:rPr>
-          <w:rFonts w:cstheme="minorHAnsi"/>
-        </w:rPr>
-        <w:t xml:space="preserve">of </w:t>
-      </w:r>
-      <w:r>
-        <w:rPr>
-          <w:rFonts w:cstheme="minorHAnsi"/>
-        </w:rPr>
-        <w:t>many blockchains, cryptocurrencies, and related applications.  What makes this symposium unique is that it moves</w:t>
-      </w:r>
-      <w:r>
-        <w:rPr>
-          <w:rFonts w:cstheme="minorHAnsi"/>
-        </w:rPr>
-        <w:t xml:space="preserve"> attendees</w:t>
-      </w:r>
-      <w:r>
-        <w:rPr>
-          <w:rFonts w:cstheme="minorHAnsi"/>
-        </w:rPr>
-        <w:t xml:space="preserve"> beyond the</w:t>
-      </w:r>
-      <w:r>
-        <w:rPr>
-          <w:rFonts w:cstheme="minorHAnsi"/>
-        </w:rPr>
-        <w:t xml:space="preserve"> blockchain</w:t>
-      </w:r>
-      <w:r>
-        <w:rPr>
-          <w:rFonts w:cstheme="minorHAnsi"/>
-        </w:rPr>
-        <w:t xml:space="preserve"> itself, </w:t>
-      </w:r>
-      <w:r>
-        <w:rPr>
-          <w:rFonts w:cstheme="minorHAnsi"/>
-        </w:rPr>
-        <w:t xml:space="preserve">to a better </w:t>
-      </w:r>
-      <w:r>
-        <w:rPr>
-          <w:rFonts w:cstheme="minorHAnsi"/>
-        </w:rPr>
-        <w:t>understand</w:t>
-      </w:r>
-      <w:r>
-        <w:rPr>
-          <w:rFonts w:cstheme="minorHAnsi"/>
-        </w:rPr>
-        <w:t xml:space="preserve">ing of </w:t>
-      </w:r>
-      <w:r>
-        <w:rPr>
-          <w:rFonts w:cstheme="minorHAnsi"/>
-        </w:rPr>
-        <w:t>the economic, social and political implications</w:t>
-      </w:r>
-      <w:r>
-        <w:rPr>
-          <w:rFonts w:cstheme="minorHAnsi"/>
-        </w:rPr>
-        <w:t xml:space="preserve"> that the technology brings</w:t>
-      </w:r>
-      <w:r>
-        <w:rPr>
-          <w:rFonts w:cstheme="minorHAnsi"/>
-        </w:rPr>
-        <w:t xml:space="preserve">.” </w:t>
-      </w:r>
-    </w:p>
-    <w:p>
-      <w:pPr>
-        <w:rPr>
-          <w:rFonts w:cstheme="minorHAnsi"/>
-        </w:rPr>
-      </w:pPr>
-      <w:r>
-        <w:rPr>
-          <w:rFonts w:cstheme="minorHAnsi"/>
-        </w:rPr>
-        <w:t>T</w:t>
-      </w:r>
-      <w:r>
-        <w:rPr>
-          <w:rFonts w:cstheme="minorHAnsi"/>
-        </w:rPr>
-        <w:t xml:space="preserve">he symposium, which is open to the public, </w:t>
-      </w:r>
-      <w:r>
-        <w:rPr>
-          <w:rFonts w:cstheme="minorHAnsi"/>
-        </w:rPr>
-        <w:t>will provide a</w:t>
-      </w:r>
-      <w:r>
-        <w:rPr>
-          <w:rFonts w:cstheme="minorHAnsi"/>
-        </w:rPr>
-        <w:t xml:space="preserve"> </w:t>
-      </w:r>
-      <w:r>
-        <w:rPr>
-          <w:rFonts w:cstheme="minorHAnsi"/>
-        </w:rPr>
-        <w:t xml:space="preserve">one-of-a-kind </w:t>
-      </w:r>
-      <w:r>
-        <w:rPr>
-          <w:rFonts w:cstheme="minorHAnsi"/>
-        </w:rPr>
-        <w:t>opportunities</w:t>
-      </w:r>
-      <w:r>
-        <w:rPr>
-          <w:rFonts w:cstheme="minorHAnsi"/>
-        </w:rPr>
-        <w:t xml:space="preserve"> for attendees </w:t>
-      </w:r>
-      <w:r>
-        <w:rPr>
-          <w:rFonts w:cstheme="minorHAnsi"/>
-        </w:rPr>
-        <w:t>to</w:t>
-      </w:r>
-      <w:r>
-        <w:rPr>
-          <w:rFonts w:cstheme="minorHAnsi"/>
-        </w:rPr>
-        <w:t xml:space="preserve"> </w:t>
-      </w:r>
-      <w:r>
-        <w:rPr>
-          <w:rFonts w:cstheme="minorHAnsi"/>
-        </w:rPr>
-        <w:t>engage with the leaders</w:t>
-      </w:r>
-      <w:r>
-        <w:rPr>
-          <w:rFonts w:cstheme="minorHAnsi"/>
-        </w:rPr>
-        <w:t xml:space="preserve"> </w:t>
-      </w:r>
-      <w:r>
-        <w:rPr>
-          <w:rFonts w:cstheme="minorHAnsi"/>
-        </w:rPr>
-        <w:t xml:space="preserve">who are advancing the </w:t>
-      </w:r>
-      <w:r>
-        <w:rPr>
-          <w:rFonts w:cstheme="minorHAnsi"/>
-        </w:rPr>
-        <w:t>blockchain</w:t>
-      </w:r>
-      <w:r>
-        <w:rPr>
-          <w:rFonts w:cstheme="minorHAnsi"/>
-        </w:rPr>
-        <w:t>, and cryptocurrency,</w:t>
-      </w:r>
-      <w:r>
-        <w:rPr>
-          <w:rFonts w:cstheme="minorHAnsi"/>
-        </w:rPr>
-        <w:t xml:space="preserve"> discussion globally on </w:t>
-      </w:r>
-      <w:r>
-        <w:rPr>
-          <w:rFonts w:cstheme="minorHAnsi"/>
-        </w:rPr>
-        <w:t>the impacts of the technology</w:t>
-      </w:r>
-      <w:r>
-        <w:rPr>
-          <w:rFonts w:cstheme="minorHAnsi"/>
-        </w:rPr>
-        <w:t xml:space="preserve"> </w:t>
-      </w:r>
-      <w:r>
-        <w:rPr>
-          <w:rFonts w:cstheme="minorHAnsi"/>
-        </w:rPr>
-        <w:t>acr</w:t>
-      </w:r>
-      <w:r>
-        <w:rPr>
-          <w:rFonts w:cstheme="minorHAnsi"/>
-        </w:rPr>
-        <w:t>oss many sectors and industries</w:t>
-      </w:r>
-      <w:r>
-        <w:rPr>
-          <w:rFonts w:cstheme="minorHAnsi"/>
-        </w:rPr>
-        <w:t>.</w:t>
-      </w:r>
-    </w:p>
-    <w:p>
-      <w:pPr>
-        <w:rPr>
-          <w:rFonts w:cstheme="minorHAnsi"/>
-        </w:rPr>
-      </w:pPr>
-      <w:r>
-        <w:rPr>
-          <w:rFonts w:cstheme="minorHAnsi"/>
-        </w:rPr>
-        <w:t xml:space="preserve">Blockchain is </w:t>
-      </w:r>
-      <w:r>
-        <w:rPr>
-          <w:rFonts w:cstheme="minorHAnsi"/>
-        </w:rPr>
-        <w:t xml:space="preserve">a </w:t>
-      </w:r>
-      <w:r>
-        <w:rPr>
-          <w:rFonts w:cstheme="minorHAnsi"/>
-        </w:rPr>
-        <w:t>digital, decentralized, distr</w:t>
-      </w:r>
-      <w:r>
-        <w:rPr>
-          <w:rFonts w:cstheme="minorHAnsi"/>
-        </w:rPr>
-        <w:t xml:space="preserve">ibuted ledger of transactions, which is being used in many commercial, financial, and public sector applications.  The </w:t>
-      </w:r>
-      <w:r>
-        <w:rPr>
-          <w:rFonts w:cstheme="minorHAnsi"/>
-        </w:rPr>
-        <w:t>key feature of the blockchain is</w:t>
-      </w:r>
-      <w:r>
-        <w:rPr>
-          <w:rFonts w:cstheme="minorHAnsi"/>
-        </w:rPr>
-        <w:t xml:space="preserve"> </w:t>
-      </w:r>
-      <w:r>
-        <w:rPr>
-          <w:rFonts w:cstheme="minorHAnsi"/>
-        </w:rPr>
-        <w:t>its</w:t>
-      </w:r>
-      <w:r>
-        <w:rPr>
-          <w:rFonts w:cstheme="minorHAnsi"/>
-        </w:rPr>
-        <w:t xml:space="preserve"> anonymous</w:t>
-      </w:r>
-      <w:r>
-        <w:rPr>
-          <w:rFonts w:cstheme="minorHAnsi"/>
-        </w:rPr>
-        <w:t xml:space="preserve"> nature</w:t>
-      </w:r>
-      <w:r>
-        <w:rPr>
-          <w:rFonts w:cstheme="minorHAnsi"/>
-        </w:rPr>
-        <w:t>,</w:t>
-      </w:r>
-      <w:r>
-        <w:rPr>
-          <w:rFonts w:cstheme="minorHAnsi"/>
-        </w:rPr>
-        <w:t xml:space="preserve"> which provides an open, verified </w:t>
-      </w:r>
-      <w:r>
-        <w:rPr>
-          <w:rFonts w:cstheme="minorHAnsi"/>
-        </w:rPr>
-        <w:t xml:space="preserve">and visible </w:t>
-      </w:r>
-      <w:r>
-        <w:rPr>
-          <w:rFonts w:cstheme="minorHAnsi"/>
-        </w:rPr>
-        <w:t xml:space="preserve">transaction documentation </w:t>
-      </w:r>
-      <w:r>
-        <w:rPr>
-          <w:rFonts w:cstheme="minorHAnsi"/>
-        </w:rPr>
-        <w:t xml:space="preserve">to those </w:t>
-      </w:r>
-      <w:r>
-        <w:rPr>
-          <w:rFonts w:cstheme="minorHAnsi"/>
-        </w:rPr>
-        <w:t>on</w:t>
-      </w:r>
-      <w:r>
-        <w:rPr>
-          <w:rFonts w:cstheme="minorHAnsi"/>
-        </w:rPr>
-        <w:t xml:space="preserve"> the blockchain.  Blockchain most notably is the platform on which Bitcoin,</w:t>
-      </w:r>
-      <w:r>
-        <w:rPr>
-          <w:rFonts w:cstheme="minorHAnsi"/>
-        </w:rPr>
-        <w:t xml:space="preserve"> the most well-known cryptocurrency (digital currency)</w:t>
-      </w:r>
-      <w:r>
-        <w:rPr>
-          <w:rFonts w:cstheme="minorHAnsi"/>
-        </w:rPr>
-        <w:t xml:space="preserve"> operates.  </w:t>
-      </w:r>
-      <w:r>
-        <w:rPr>
-          <w:rFonts w:cstheme="minorHAnsi"/>
-        </w:rPr>
-        <w:t xml:space="preserve"> </w:t>
-      </w:r>
-      <w:r>
-        <w:rPr>
-          <w:rFonts w:cstheme="minorHAnsi"/>
-        </w:rPr>
-        <w:t>Bitcoin allows</w:t>
-      </w:r>
-      <w:r>
-        <w:rPr>
-          <w:rFonts w:cstheme="minorHAnsi"/>
-        </w:rPr>
-        <w:t xml:space="preserve"> for </w:t>
-      </w:r>
-      <w:r>
-        <w:rPr>
-          <w:rFonts w:cstheme="minorHAnsi"/>
-        </w:rPr>
-        <w:t xml:space="preserve">secure and </w:t>
-      </w:r>
-      <w:r>
-        <w:rPr>
-          <w:rFonts w:cstheme="minorHAnsi"/>
-        </w:rPr>
-        <w:t>direct peer-to-peer transactions</w:t>
-      </w:r>
-      <w:r>
-        <w:rPr>
-          <w:rFonts w:cstheme="minorHAnsi"/>
-        </w:rPr>
-        <w:t xml:space="preserve"> without third-part verification</w:t>
-      </w:r>
-      <w:r>
-        <w:rPr>
-          <w:rFonts w:cstheme="minorHAnsi"/>
-        </w:rPr>
-        <w:t xml:space="preserve">.  Bitcoin has taken center stage in economic and regulatory arenas over the last 16 months as its valuation, while volatile, peaked at over $19,000 in December 2017 more than a 2300% increase from </w:t>
-      </w:r>
-      <w:r>
-        <w:rPr>
-          <w:rFonts w:cstheme="minorHAnsi"/>
-        </w:rPr>
-        <w:t>a year previous.</w:t>
-      </w:r>
-    </w:p>
-    <w:p>
-      <w:pPr>
-        <w:rPr>
-          <w:rFonts w:cstheme="minorHAnsi"/>
-        </w:rPr>
-      </w:pPr>
-      <w:r>
-        <w:rPr>
-          <w:rFonts w:cstheme="minorHAnsi"/>
-        </w:rPr>
-        <w:t xml:space="preserve">About GFURR:  </w:t>
+          <w:b/>
+        </w:rPr>
+        <w:t>About GFURR</w:t>
+      </w:r>
+      <w:r>
+        <w:rPr>
+          <w:rFonts w:cstheme="minorHAnsi"/>
+        </w:rPr>
+        <w:t xml:space="preserve">:  </w:t>
       </w:r>
       <w:r>
         <w:rPr>
@@ -725,65 +748,47 @@
         <w:rPr>
           <w:rFonts w:cstheme="minorHAnsi"/>
         </w:rPr>
-        <w:t>The Forum’s mission to engage a broader public toward an understanding of cities, urbanization, and regional development. The Forum’s research initiatives focus on how the relationships among markets, institutions and the state are challenged by the scale and complexity of contemporary socio-economic processes.</w:t>
-      </w:r>
-    </w:p>
-    <w:p>
-      <w:pPr>
-        <w:rPr>
-          <w:rFonts w:cstheme="minorHAnsi"/>
-          <w:i/>
-        </w:rPr>
-      </w:pPr>
-      <w:r>
-        <w:rPr>
-          <w:rFonts w:cstheme="minorHAnsi"/>
-        </w:rPr>
-        <w:t>The Blacksburg Blockchain Symposium will be April 20</w:t>
-      </w:r>
-      <w:r>
-        <w:rPr>
-          <w:rFonts w:cstheme="minorHAnsi"/>
-          <w:vertAlign w:val="superscript"/>
-        </w:rPr>
-        <w:t>th</w:t>
-      </w:r>
-      <w:r>
-        <w:rPr>
-          <w:rFonts w:cstheme="minorHAnsi"/>
-        </w:rPr>
-        <w:t>, 2018 from 8am to 2:30p</w:t>
-      </w:r>
-      <w:r>
-        <w:rPr>
-          <w:rFonts w:cstheme="minorHAnsi"/>
-        </w:rPr>
-        <w:t>m</w:t>
-      </w:r>
-      <w:r>
-        <w:rPr>
-          <w:rFonts w:cstheme="minorHAnsi"/>
-        </w:rPr>
-        <w:t xml:space="preserve"> at the Lyric Theatre in Blacksburg, VA.  </w:t>
-      </w:r>
-      <w:r>
-        <w:rPr>
-          <w:rFonts w:cstheme="minorHAnsi"/>
-          <w:i/>
-        </w:rPr>
-        <w:t>The event is open to the public</w:t>
-      </w:r>
-      <w:r>
-        <w:rPr>
-          <w:rFonts w:cstheme="minorHAnsi"/>
-          <w:i/>
-        </w:rPr>
-        <w:t xml:space="preserve"> to learn more and register, please visit:</w:t>
-      </w:r>
-      <w:r>
-        <w:rPr>
-          <w:rFonts w:cstheme="minorHAnsi"/>
-          <w:i/>
+        <w:t xml:space="preserve">The </w:t>
+      </w:r>
+      <w:r>
+        <w:rPr>
+          <w:rFonts w:cstheme="minorHAnsi"/>
+        </w:rPr>
+        <w:t>mission</w:t>
+      </w:r>
+      <w:r>
+        <w:rPr>
+          <w:rFonts w:cstheme="minorHAnsi"/>
+        </w:rPr>
+        <w:t xml:space="preserve"> of GFURR</w:t>
+      </w:r>
+      <w:r>
+        <w:rPr>
+          <w:rFonts w:cstheme="minorHAnsi"/>
+        </w:rPr>
+        <w:t xml:space="preserve"> to engage a broader public toward an understanding of cities, urbanization, and regional development. </w:t>
+      </w:r>
+      <w:r>
+        <w:rPr>
+          <w:rFonts w:cstheme="minorHAnsi"/>
+        </w:rPr>
+        <w:t>GFURR’s</w:t>
+      </w:r>
+      <w:r>
+        <w:rPr>
+          <w:rFonts w:cstheme="minorHAnsi"/>
+        </w:rPr>
+        <w:t xml:space="preserve"> research initiatives focus on how the relationships among markets, institutions and the state are challenged by the scale and complexity of contemporary socio-economic processes.</w:t>
+      </w:r>
+      <w:r>
+        <w:rPr>
+          <w:rFonts w:cstheme="minorHAnsi"/>
+        </w:rPr>
+        <w:t xml:space="preserve"> To learn more about GFURR, visit:</w:t>
+      </w:r>
+      <w:r>
+        <w:rPr>
+          <w:rFonts w:cstheme="minorHAnsi"/>
         </w:rPr>
         <w:t xml:space="preserve"> </w:t>
       </w:r>
@@ -792,11 +797,66 @@
           <w:rPr>
             <w:rStyle w:val="Hyperlink"/>
             <w:rFonts w:cstheme="minorHAnsi"/>
-            <w:i/>
           </w:rPr>
-          <w:t>www.xxxxxx.com</w:t>
+          <w:t>www.globalforum.vt.edu</w:t>
         </w:r>
       </w:hyperlink>
+      <w:r>
+        <w:rPr>
+          <w:rFonts w:cstheme="minorHAnsi"/>
+        </w:rPr>
+        <w:t>.</w:t>
+      </w:r>
+    </w:p>
+    <w:p>
+      <w:pPr>
+        <w:rPr>
+          <w:rFonts w:cstheme="minorHAnsi"/>
+          <w:i/>
+        </w:rPr>
+      </w:pPr>
+      <w:r>
+        <w:rPr>
+          <w:rFonts w:cstheme="minorHAnsi"/>
+          <w:i/>
+        </w:rPr>
+        <w:t xml:space="preserve">The event is </w:t>
+      </w:r>
+      <w:r>
+        <w:rPr>
+          <w:rFonts w:cstheme="minorHAnsi"/>
+          <w:i/>
+        </w:rPr>
+        <w:t>free</w:t>
+      </w:r>
+      <w:r>
+        <w:rPr>
+          <w:rFonts w:cstheme="minorHAnsi"/>
+          <w:i/>
+        </w:rPr>
+        <w:t xml:space="preserve"> to the public</w:t>
+      </w:r>
+      <w:r>
+        <w:rPr>
+          <w:rFonts w:cstheme="minorHAnsi"/>
+          <w:i/>
+        </w:rPr>
+        <w:t xml:space="preserve">, to </w:t>
+      </w:r>
+      <w:r>
+        <w:rPr>
+          <w:rFonts w:cstheme="minorHAnsi"/>
+          <w:i/>
+        </w:rPr>
+        <w:t xml:space="preserve">register, please visit: </w:t>
+      </w:r>
+      <w:r>
+        <w:rPr>
+          <w:rFonts w:cstheme="minorHAnsi"/>
+          <w:i/>
+        </w:rPr>
+        <w:t>bburg-blockchain.io</w:t>
+      </w:r>
       <w:r>
         <w:rPr>
           <w:rFonts w:cstheme="minorHAnsi"/>
@@ -858,6 +918,20 @@
         </w:rPr>
         <w:t>Davon Woodard</w:t>
       </w:r>
+      <w:r>
+        <w:rPr>
+          <w:rFonts w:cstheme="minorHAnsi"/>
+          <w:i/>
+        </w:rPr>
+        <w:t xml:space="preserve">, </w:t>
+      </w:r>
+      <w:r>
+        <w:rPr>
+          <w:rFonts w:cstheme="minorHAnsi"/>
+          <w:i/>
+        </w:rPr>
+        <w:t>Graduate Research Assistant</w:t>
+      </w:r>
     </w:p>
     <w:p>
       <w:pPr>
@@ -872,7 +946,7 @@
           <w:rFonts w:cstheme="minorHAnsi"/>
           <w:i/>
         </w:rPr>
-        <w:t>Graduate Research Assistant</w:t>
+        <w:t>davon@vt.edu/312.206.0398</w:t>
       </w:r>
     </w:p>
     <w:p>
@@ -888,17 +962,8 @@
           <w:rFonts w:cstheme="minorHAnsi"/>
           <w:i/>
         </w:rPr>
-        <w:t>davon@vt.edu</w:t>
-      </w:r>
-      <w:r>
-        <w:rPr>
-          <w:rFonts w:cstheme="minorHAnsi"/>
-          <w:i/>
-        </w:rPr>
-        <w:t>/312.206.0398</w:t>
-      </w:r>
-      <w:bookmarkStart w:id="0" w:name="_GoBack"/>
-      <w:bookmarkEnd w:id="0"/>
+        <w:t>bburg-blockchain.io</w:t>
+      </w:r>
     </w:p>
     <w:sectPr>
       <w:pgSz w:w="12240" w:h="15840"/>
@@ -1342,6 +1407,18 @@
       <w:u w:val="single"/>
     </w:rPr>
   </w:style>
+  <w:style w:type="character" w:customStyle="1" w:styleId="UnresolvedMention">
+    <w:name w:val="Unresolved Mention"/>
+    <w:basedOn w:val="DefaultParagraphFont"/>
+    <w:uiPriority w:val="99"/>
+    <w:semiHidden/>
+    <w:unhideWhenUsed/>
+    <w:rsid w:val="000323B8"/>
+    <w:rPr>
+      <w:color w:val="808080"/>
+      <w:shd w:val="clear" w:color="auto" w:fill="E6E6E6"/>
+    </w:rPr>
+  </w:style>
 </w:styles>
 </file>
 

--- a/Marketing and Media/BBS.PR.Draft.2.18.docx
+++ b/Marketing and Media/BBS.PR.Draft.2.18.docx
@@ -1,6 +1,6 @@
 
 <file path=word/document.xml><?xml version="1.0" encoding="utf-8"?>
-<w:document xmlns:wpc="http://schemas.microsoft.com/office/word/2010/wordprocessingCanvas" xmlns:cx="http://schemas.microsoft.com/office/drawing/2014/chartex" xmlns:cx1="http://schemas.microsoft.com/office/drawing/2015/9/8/chartex" xmlns:mc="http://schemas.openxmlformats.org/markup-compatibility/2006" xmlns:o="urn:schemas-microsoft-com:office:office" xmlns:r="http://schemas.openxmlformats.org/officeDocument/2006/relationships" xmlns:m="http://schemas.openxmlformats.org/officeDocument/2006/math" xmlns:v="urn:schemas-microsoft-com:vml" xmlns:wp14="http://schemas.microsoft.com/office/word/2010/wordprocessingDrawing" xmlns:wp="http://schemas.openxmlformats.org/drawingml/2006/wordprocessingDrawing" xmlns:w10="urn:schemas-microsoft-com:office:word" xmlns:w="http://schemas.openxmlformats.org/wordprocessingml/2006/main" xmlns:w14="http://schemas.microsoft.com/office/word/2010/wordml" xmlns:w15="http://schemas.microsoft.com/office/word/2012/wordml" xmlns:w16se="http://schemas.microsoft.com/office/word/2015/wordml/symex" xmlns:wpg="http://schemas.microsoft.com/office/word/2010/wordprocessingGroup" xmlns:wpi="http://schemas.microsoft.com/office/word/2010/wordprocessingInk" xmlns:wne="http://schemas.microsoft.com/office/word/2006/wordml" xmlns:wps="http://schemas.microsoft.com/office/word/2010/wordprocessingShape" mc:Ignorable="w14 w15 w16se wp14">
+<w:document xmlns:wpc="http://schemas.microsoft.com/office/word/2010/wordprocessingCanvas" xmlns:cx="http://schemas.microsoft.com/office/drawing/2014/chartex" xmlns:cx1="http://schemas.microsoft.com/office/drawing/2015/9/8/chartex" xmlns:cx2="http://schemas.microsoft.com/office/drawing/2015/10/21/chartex" xmlns:cx3="http://schemas.microsoft.com/office/drawing/2016/5/9/chartex" xmlns:cx4="http://schemas.microsoft.com/office/drawing/2016/5/10/chartex" xmlns:cx5="http://schemas.microsoft.com/office/drawing/2016/5/11/chartex" xmlns:cx6="http://schemas.microsoft.com/office/drawing/2016/5/12/chartex" xmlns:cx7="http://schemas.microsoft.com/office/drawing/2016/5/13/chartex" xmlns:cx8="http://schemas.microsoft.com/office/drawing/2016/5/14/chartex" xmlns:mc="http://schemas.openxmlformats.org/markup-compatibility/2006" xmlns:aink="http://schemas.microsoft.com/office/drawing/2016/ink" xmlns:am3d="http://schemas.microsoft.com/office/drawing/2017/model3d" xmlns:o="urn:schemas-microsoft-com:office:office" xmlns:r="http://schemas.openxmlformats.org/officeDocument/2006/relationships" xmlns:m="http://schemas.openxmlformats.org/officeDocument/2006/math" xmlns:v="urn:schemas-microsoft-com:vml" xmlns:wp14="http://schemas.microsoft.com/office/word/2010/wordprocessingDrawing" xmlns:wp="http://schemas.openxmlformats.org/drawingml/2006/wordprocessingDrawing" xmlns:w10="urn:schemas-microsoft-com:office:word" xmlns:w="http://schemas.openxmlformats.org/wordprocessingml/2006/main" xmlns:w14="http://schemas.microsoft.com/office/word/2010/wordml" xmlns:w15="http://schemas.microsoft.com/office/word/2012/wordml" xmlns:w16cid="http://schemas.microsoft.com/office/word/2016/wordml/cid" xmlns:w16se="http://schemas.microsoft.com/office/word/2015/wordml/symex" xmlns:wpg="http://schemas.microsoft.com/office/word/2010/wordprocessingGroup" xmlns:wpi="http://schemas.microsoft.com/office/word/2010/wordprocessingInk" xmlns:wne="http://schemas.microsoft.com/office/word/2006/wordml" xmlns:wps="http://schemas.microsoft.com/office/word/2010/wordprocessingShape" mc:Ignorable="w14 w15 w16se w16cid wp14">
   <w:body>
     <w:p>
       <w:pPr>
@@ -27,11 +27,384 @@
         <w:rPr>
           <w:rFonts w:cstheme="minorHAnsi"/>
         </w:rPr>
-        <w:t>March 1, 2018</w:t>
+        <w:t xml:space="preserve">March </w:t>
+      </w:r>
+      <w:r>
+        <w:rPr>
+          <w:rFonts w:cstheme="minorHAnsi"/>
+        </w:rPr>
+        <w:t>19</w:t>
+      </w:r>
+      <w:r>
+        <w:rPr>
+          <w:rFonts w:cstheme="minorHAnsi"/>
+        </w:rPr>
+        <w:t>, 2018</w:t>
       </w:r>
     </w:p>
     <w:p>
       <w:pPr>
+        <w:rPr>
+          <w:rFonts w:cstheme="minorHAnsi"/>
+          <w:b/>
+        </w:rPr>
+      </w:pPr>
+      <w:r>
+        <w:rPr>
+          <w:rFonts w:cstheme="minorHAnsi"/>
+          <w:b/>
+        </w:rPr>
+        <w:t xml:space="preserve">FIRST BLOCKCHAIN SYMPOSIUM </w:t>
+      </w:r>
+      <w:r>
+        <w:rPr>
+          <w:rFonts w:cstheme="minorHAnsi"/>
+          <w:b/>
+        </w:rPr>
+        <w:t xml:space="preserve">IN </w:t>
+      </w:r>
+      <w:r>
+        <w:rPr>
+          <w:rFonts w:cstheme="minorHAnsi"/>
+          <w:b/>
+          <w:highlight w:val="yellow"/>
+        </w:rPr>
+        <w:t>APPLACHIA</w:t>
+      </w:r>
+      <w:r>
+        <w:rPr>
+          <w:rFonts w:cstheme="minorHAnsi"/>
+          <w:b/>
+        </w:rPr>
+        <w:t xml:space="preserve"> </w:t>
+      </w:r>
+      <w:r>
+        <w:rPr>
+          <w:rFonts w:cstheme="minorHAnsi"/>
+          <w:b/>
+        </w:rPr>
+        <w:t>TO BE HELD IN</w:t>
+      </w:r>
+      <w:r>
+        <w:rPr>
+          <w:rFonts w:cstheme="minorHAnsi"/>
+          <w:b/>
+        </w:rPr>
+        <w:t xml:space="preserve"> BLACKSBURG</w:t>
+      </w:r>
+      <w:r>
+        <w:rPr>
+          <w:rFonts w:cstheme="minorHAnsi"/>
+          <w:b/>
+        </w:rPr>
+        <w:t xml:space="preserve"> ON APRIL 20, 2018</w:t>
+      </w:r>
+    </w:p>
+    <w:p>
+      <w:pPr>
+        <w:rPr>
+          <w:rFonts w:cstheme="minorHAnsi"/>
+        </w:rPr>
+      </w:pPr>
+      <w:r>
+        <w:rPr>
+          <w:rFonts w:cstheme="minorHAnsi"/>
+          <w:b/>
+        </w:rPr>
+        <w:t>Blacksburg, VA--</w:t>
+      </w:r>
+      <w:r>
+        <w:rPr>
+          <w:rFonts w:cstheme="minorHAnsi"/>
+        </w:rPr>
+        <w:t xml:space="preserve"> </w:t>
+      </w:r>
+      <w:r>
+        <w:rPr>
+          <w:rFonts w:cstheme="minorHAnsi"/>
+        </w:rPr>
+        <w:t>The Blacksburg Blockchain Symposium</w:t>
+      </w:r>
+      <w:r>
+        <w:rPr>
+          <w:rFonts w:cstheme="minorHAnsi"/>
+        </w:rPr>
+        <w:t xml:space="preserve"> </w:t>
+      </w:r>
+      <w:r>
+        <w:rPr>
+          <w:rFonts w:cstheme="minorHAnsi"/>
+        </w:rPr>
+        <w:t xml:space="preserve">will be </w:t>
+      </w:r>
+      <w:r>
+        <w:rPr>
+          <w:rFonts w:cstheme="minorHAnsi"/>
+        </w:rPr>
+        <w:t>hosted on April 20, 2018 by the Global Forum on Urban and Regional Resilience</w:t>
+      </w:r>
+      <w:r>
+        <w:rPr>
+          <w:rFonts w:cstheme="minorHAnsi"/>
+        </w:rPr>
+        <w:t xml:space="preserve"> </w:t>
+      </w:r>
+      <w:r>
+        <w:rPr>
+          <w:rFonts w:cstheme="minorHAnsi"/>
+        </w:rPr>
+        <w:t>(</w:t>
+      </w:r>
+      <w:r>
+        <w:rPr>
+          <w:rFonts w:cstheme="minorHAnsi"/>
+        </w:rPr>
+        <w:t>GFURR</w:t>
+      </w:r>
+      <w:r>
+        <w:rPr>
+          <w:rFonts w:cstheme="minorHAnsi"/>
+        </w:rPr>
+        <w:t>)</w:t>
+      </w:r>
+      <w:r>
+        <w:rPr>
+          <w:rFonts w:cstheme="minorHAnsi"/>
+        </w:rPr>
+        <w:t xml:space="preserve"> at Virginia Tech</w:t>
+      </w:r>
+      <w:r>
+        <w:rPr>
+          <w:rFonts w:cstheme="minorHAnsi"/>
+        </w:rPr>
+        <w:t xml:space="preserve"> at the Lyric Theatre in downtown Blacksburg, VA</w:t>
+      </w:r>
+      <w:r>
+        <w:rPr>
+          <w:rFonts w:cstheme="minorHAnsi"/>
+        </w:rPr>
+        <w:t xml:space="preserve">.  </w:t>
+      </w:r>
+      <w:r>
+        <w:rPr>
+          <w:rFonts w:cstheme="minorHAnsi"/>
+        </w:rPr>
+        <w:t xml:space="preserve">The Symposium </w:t>
+      </w:r>
+      <w:r>
+        <w:rPr>
+          <w:rFonts w:cstheme="minorHAnsi"/>
+        </w:rPr>
+        <w:t xml:space="preserve">be the first event in </w:t>
+      </w:r>
+      <w:r>
+        <w:rPr>
+          <w:rFonts w:cstheme="minorHAnsi"/>
+        </w:rPr>
+        <w:t>Appalachia</w:t>
+      </w:r>
+      <w:r>
+        <w:rPr>
+          <w:rFonts w:cstheme="minorHAnsi"/>
+        </w:rPr>
+        <w:t xml:space="preserve"> </w:t>
+      </w:r>
+      <w:r>
+        <w:rPr>
+          <w:rFonts w:cstheme="minorHAnsi"/>
+        </w:rPr>
+        <w:t xml:space="preserve">bringing together </w:t>
+      </w:r>
+      <w:r>
+        <w:rPr>
+          <w:rFonts w:cstheme="minorHAnsi"/>
+        </w:rPr>
+        <w:t xml:space="preserve">national and local </w:t>
+      </w:r>
+      <w:r>
+        <w:rPr>
+          <w:rFonts w:cstheme="minorHAnsi"/>
+        </w:rPr>
+        <w:t>blockchain</w:t>
+      </w:r>
+      <w:r>
+        <w:rPr>
+          <w:rFonts w:cstheme="minorHAnsi"/>
+        </w:rPr>
+        <w:t xml:space="preserve"> innovators, academic experts, and policy makers to discuss </w:t>
+      </w:r>
+      <w:r>
+        <w:rPr>
+          <w:rFonts w:cstheme="minorHAnsi"/>
+        </w:rPr>
+        <w:t xml:space="preserve">the political, economic, and social impacts </w:t>
+      </w:r>
+      <w:r>
+        <w:rPr>
+          <w:rFonts w:cstheme="minorHAnsi"/>
+        </w:rPr>
+        <w:t xml:space="preserve">of </w:t>
+      </w:r>
+      <w:r>
+        <w:rPr>
+          <w:rFonts w:cstheme="minorHAnsi"/>
+        </w:rPr>
+        <w:t>this</w:t>
+      </w:r>
+      <w:r>
+        <w:rPr>
+          <w:rFonts w:cstheme="minorHAnsi"/>
+        </w:rPr>
+        <w:t xml:space="preserve"> </w:t>
+      </w:r>
+      <w:r>
+        <w:rPr>
+          <w:rFonts w:cstheme="minorHAnsi"/>
+        </w:rPr>
+        <w:t>disruptive technology</w:t>
+      </w:r>
+      <w:r>
+        <w:rPr>
+          <w:rFonts w:cstheme="minorHAnsi"/>
+        </w:rPr>
+        <w:t xml:space="preserve">. </w:t>
+      </w:r>
+    </w:p>
+    <w:p>
+      <w:pPr>
+        <w:spacing w:after="0"/>
+        <w:rPr>
+          <w:rFonts w:cstheme="minorHAnsi"/>
+          <w:iCs/>
+          <w:color w:val="000000"/>
+        </w:rPr>
+      </w:pPr>
+      <w:r>
+        <w:rPr>
+          <w:rFonts w:cstheme="minorHAnsi"/>
+        </w:rPr>
+        <w:t>Tech</w:t>
+      </w:r>
+      <w:r>
+        <w:rPr>
+          <w:rFonts w:cstheme="minorHAnsi"/>
+        </w:rPr>
+        <w:t xml:space="preserve"> associate professor, and symposium director, David </w:t>
+      </w:r>
+      <w:proofErr w:type="spellStart"/>
+      <w:r>
+        <w:rPr>
+          <w:rFonts w:cstheme="minorHAnsi"/>
+        </w:rPr>
+        <w:t>Bieri</w:t>
+      </w:r>
+      <w:proofErr w:type="spellEnd"/>
+      <w:r>
+        <w:rPr>
+          <w:rFonts w:cstheme="minorHAnsi"/>
+        </w:rPr>
+        <w:t xml:space="preserve">, </w:t>
+      </w:r>
+      <w:r>
+        <w:rPr>
+          <w:rFonts w:cstheme="minorHAnsi"/>
+        </w:rPr>
+        <w:t xml:space="preserve">said of the event </w:t>
+      </w:r>
+      <w:r>
+        <w:rPr>
+          <w:rFonts w:cstheme="minorHAnsi"/>
+          <w:iCs/>
+          <w:color w:val="000000"/>
+        </w:rPr>
+        <w:t>“</w:t>
+      </w:r>
+      <w:r>
+        <w:rPr>
+          <w:rFonts w:cstheme="minorHAnsi"/>
+        </w:rPr>
+        <w:t>What makes this symposium unique is that it moves attendees beyond the blockchain itself, to a better understanding of the economic, social and political implications that the technology brings.</w:t>
+      </w:r>
+      <w:r>
+        <w:rPr>
+          <w:rFonts w:cstheme="minorHAnsi"/>
+        </w:rPr>
+        <w:t xml:space="preserve">  </w:t>
+      </w:r>
+      <w:r>
+        <w:rPr>
+          <w:rFonts w:cstheme="minorHAnsi"/>
+          <w:iCs/>
+          <w:color w:val="000000"/>
+        </w:rPr>
+        <w:t>Like no other innovation in a generation, blockchain technology has become synonymous with digital disruption.   Blockchain technology promises to revolutionize traditional understandings of money, authority, trust, and governance</w:t>
+      </w:r>
+      <w:r>
+        <w:rPr>
+          <w:rFonts w:cstheme="minorHAnsi"/>
+          <w:iCs/>
+          <w:color w:val="000000"/>
+        </w:rPr>
+        <w:t xml:space="preserve">.  </w:t>
+      </w:r>
+      <w:r>
+        <w:rPr>
+          <w:rFonts w:cstheme="minorHAnsi"/>
+        </w:rPr>
+        <w:t>The</w:t>
+      </w:r>
+      <w:r>
+        <w:rPr>
+          <w:rFonts w:cstheme="minorHAnsi"/>
+        </w:rPr>
+        <w:t xml:space="preserve"> </w:t>
+      </w:r>
+      <w:r>
+        <w:rPr>
+          <w:rFonts w:cstheme="minorHAnsi"/>
+        </w:rPr>
+        <w:t xml:space="preserve">strong link between the university and business communities </w:t>
+      </w:r>
+      <w:r>
+        <w:rPr>
+          <w:rFonts w:cstheme="minorHAnsi"/>
+        </w:rPr>
+        <w:t xml:space="preserve">in Blacksburg </w:t>
+      </w:r>
+      <w:r>
+        <w:rPr>
+          <w:rFonts w:cstheme="minorHAnsi"/>
+        </w:rPr>
+        <w:t xml:space="preserve">has </w:t>
+      </w:r>
+      <w:r>
+        <w:rPr>
+          <w:rFonts w:cstheme="minorHAnsi"/>
+        </w:rPr>
+        <w:t>created the perfect environment for the region to be at the forefront o</w:t>
+      </w:r>
+      <w:r>
+        <w:rPr>
+          <w:rFonts w:cstheme="minorHAnsi"/>
+        </w:rPr>
+        <w:t>f the development, and research</w:t>
+      </w:r>
+      <w:r>
+        <w:rPr>
+          <w:rFonts w:cstheme="minorHAnsi"/>
+        </w:rPr>
+        <w:t xml:space="preserve"> of </w:t>
+      </w:r>
+      <w:r>
+        <w:rPr>
+          <w:rFonts w:cstheme="minorHAnsi"/>
+        </w:rPr>
+        <w:t xml:space="preserve">many blockchains, cryptocurrencies, and related applications.” </w:t>
+      </w:r>
+    </w:p>
+    <w:p>
+      <w:pPr>
+        <w:spacing w:after="0"/>
         <w:rPr>
           <w:rFonts w:cstheme="minorHAnsi"/>
         </w:rPr>
@@ -41,751 +414,195 @@
       <w:pPr>
         <w:rPr>
           <w:rFonts w:cstheme="minorHAnsi"/>
-          <w:b/>
-          <w:sz w:val="28"/>
-          <w:szCs w:val="28"/>
         </w:rPr>
       </w:pPr>
       <w:r>
         <w:rPr>
           <w:rFonts w:cstheme="minorHAnsi"/>
-          <w:b/>
-          <w:sz w:val="28"/>
-          <w:szCs w:val="28"/>
-        </w:rPr>
-        <w:t>FIRST BLOCKCHAIN SYMPOSIUM TO BE HELD IN BLACKSBURG ON APRIL 20, 2018</w:t>
+        </w:rPr>
+        <w:t>T</w:t>
+      </w:r>
+      <w:r>
+        <w:rPr>
+          <w:rFonts w:cstheme="minorHAnsi"/>
+        </w:rPr>
+        <w:t xml:space="preserve">he symposium, which is open to the public, </w:t>
+      </w:r>
+      <w:r>
+        <w:rPr>
+          <w:rFonts w:cstheme="minorHAnsi"/>
+        </w:rPr>
+        <w:t>will provide</w:t>
+      </w:r>
+      <w:r>
+        <w:rPr>
+          <w:rFonts w:cstheme="minorHAnsi"/>
+        </w:rPr>
+        <w:t xml:space="preserve"> </w:t>
+      </w:r>
+      <w:r>
+        <w:rPr>
+          <w:rFonts w:cstheme="minorHAnsi"/>
+        </w:rPr>
+        <w:t xml:space="preserve">one-of-a-kind </w:t>
+      </w:r>
+      <w:r>
+        <w:rPr>
+          <w:rFonts w:cstheme="minorHAnsi"/>
+        </w:rPr>
+        <w:t>opportunities</w:t>
+      </w:r>
+      <w:r>
+        <w:rPr>
+          <w:rFonts w:cstheme="minorHAnsi"/>
+        </w:rPr>
+        <w:t xml:space="preserve"> for attendees </w:t>
+      </w:r>
+      <w:r>
+        <w:rPr>
+          <w:rFonts w:cstheme="minorHAnsi"/>
+        </w:rPr>
+        <w:t>to</w:t>
+      </w:r>
+      <w:r>
+        <w:rPr>
+          <w:rFonts w:cstheme="minorHAnsi"/>
+        </w:rPr>
+        <w:t xml:space="preserve"> </w:t>
+      </w:r>
+      <w:r>
+        <w:rPr>
+          <w:rFonts w:cstheme="minorHAnsi"/>
+        </w:rPr>
+        <w:t>engage with leaders</w:t>
+      </w:r>
+      <w:r>
+        <w:rPr>
+          <w:rFonts w:cstheme="minorHAnsi"/>
+        </w:rPr>
+        <w:t xml:space="preserve"> </w:t>
+      </w:r>
+      <w:r>
+        <w:rPr>
+          <w:rFonts w:cstheme="minorHAnsi"/>
+        </w:rPr>
+        <w:t>who are advancing the</w:t>
+      </w:r>
+      <w:r>
+        <w:rPr>
+          <w:rFonts w:cstheme="minorHAnsi"/>
+        </w:rPr>
+        <w:t xml:space="preserve"> global</w:t>
+      </w:r>
+      <w:r>
+        <w:rPr>
+          <w:rFonts w:cstheme="minorHAnsi"/>
+        </w:rPr>
+        <w:t xml:space="preserve"> </w:t>
+      </w:r>
+      <w:r>
+        <w:rPr>
+          <w:rFonts w:cstheme="minorHAnsi"/>
+        </w:rPr>
+        <w:t xml:space="preserve">blockchain </w:t>
+      </w:r>
+      <w:r>
+        <w:rPr>
+          <w:rFonts w:cstheme="minorHAnsi"/>
+        </w:rPr>
+        <w:t>discussion</w:t>
+      </w:r>
+      <w:r>
+        <w:rPr>
+          <w:rFonts w:cstheme="minorHAnsi"/>
+        </w:rPr>
+        <w:t xml:space="preserve"> </w:t>
+      </w:r>
+      <w:r>
+        <w:rPr>
+          <w:rFonts w:cstheme="minorHAnsi"/>
+        </w:rPr>
+        <w:t>acr</w:t>
+      </w:r>
+      <w:r>
+        <w:rPr>
+          <w:rFonts w:cstheme="minorHAnsi"/>
+        </w:rPr>
+        <w:t>oss m</w:t>
+      </w:r>
+      <w:r>
+        <w:rPr>
+          <w:rFonts w:cstheme="minorHAnsi"/>
+        </w:rPr>
+        <w:t>ultiple</w:t>
+      </w:r>
+      <w:r>
+        <w:rPr>
+          <w:rFonts w:cstheme="minorHAnsi"/>
+        </w:rPr>
+        <w:t xml:space="preserve"> sectors and </w:t>
+      </w:r>
+      <w:bookmarkStart w:id="0" w:name="_GoBack"/>
+      <w:bookmarkEnd w:id="0"/>
+      <w:r>
+        <w:rPr>
+          <w:rFonts w:cstheme="minorHAnsi"/>
+        </w:rPr>
+        <w:t>industries</w:t>
+      </w:r>
+      <w:r>
+        <w:rPr>
+          <w:rFonts w:cstheme="minorHAnsi"/>
+        </w:rPr>
+        <w:t>.</w:t>
       </w:r>
     </w:p>
     <w:p>
       <w:pPr>
         <w:rPr>
           <w:rFonts w:cstheme="minorHAnsi"/>
+          <w:i/>
         </w:rPr>
       </w:pPr>
       <w:r>
         <w:rPr>
           <w:rFonts w:cstheme="minorHAnsi"/>
-          <w:b/>
-        </w:rPr>
-        <w:t>Blacksburg, VA--</w:t>
-      </w:r>
-      <w:r>
-        <w:rPr>
-          <w:rFonts w:cstheme="minorHAnsi"/>
-        </w:rPr>
-        <w:t xml:space="preserve"> </w:t>
-      </w:r>
-      <w:r>
-        <w:rPr>
-          <w:rFonts w:cstheme="minorHAnsi"/>
-        </w:rPr>
-        <w:t>The Blacksburg Blockchain Symposium</w:t>
-      </w:r>
-      <w:r>
-        <w:rPr>
-          <w:rFonts w:cstheme="minorHAnsi"/>
-        </w:rPr>
-        <w:t xml:space="preserve"> </w:t>
-      </w:r>
-      <w:r>
-        <w:rPr>
-          <w:rFonts w:cstheme="minorHAnsi"/>
-        </w:rPr>
-        <w:t xml:space="preserve">will be </w:t>
-      </w:r>
-      <w:r>
-        <w:rPr>
-          <w:rFonts w:cstheme="minorHAnsi"/>
-        </w:rPr>
-        <w:t>hosted on April 20, 2018 by the Global Forum on Urban and Regional Resilience</w:t>
-      </w:r>
-      <w:r>
-        <w:rPr>
-          <w:rFonts w:cstheme="minorHAnsi"/>
-        </w:rPr>
-        <w:t xml:space="preserve"> </w:t>
-      </w:r>
-      <w:r>
-        <w:rPr>
-          <w:rFonts w:cstheme="minorHAnsi"/>
-        </w:rPr>
-        <w:t>(Forum</w:t>
-      </w:r>
-      <w:r>
-        <w:rPr>
-          <w:rFonts w:cstheme="minorHAnsi"/>
-        </w:rPr>
-        <w:t>)</w:t>
-      </w:r>
-      <w:r>
-        <w:rPr>
-          <w:rFonts w:cstheme="minorHAnsi"/>
-        </w:rPr>
-        <w:t xml:space="preserve"> at Virginia Tech.  </w:t>
-      </w:r>
-      <w:r>
-        <w:rPr>
-          <w:rFonts w:cstheme="minorHAnsi"/>
-        </w:rPr>
-        <w:t xml:space="preserve">The Symposium </w:t>
-      </w:r>
-      <w:r>
-        <w:rPr>
-          <w:rFonts w:cstheme="minorHAnsi"/>
-        </w:rPr>
-        <w:t xml:space="preserve">be the first event in the </w:t>
-      </w:r>
-      <w:r>
-        <w:rPr>
-          <w:rFonts w:cstheme="minorHAnsi"/>
-        </w:rPr>
-        <w:t xml:space="preserve">New River Valley </w:t>
-      </w:r>
-      <w:r>
-        <w:rPr>
-          <w:rFonts w:cstheme="minorHAnsi"/>
-        </w:rPr>
-        <w:t xml:space="preserve">bringing together </w:t>
-      </w:r>
-      <w:r>
-        <w:rPr>
-          <w:rFonts w:cstheme="minorHAnsi"/>
-        </w:rPr>
-        <w:t xml:space="preserve">national and local </w:t>
-      </w:r>
-      <w:r>
-        <w:rPr>
-          <w:rFonts w:cstheme="minorHAnsi"/>
-        </w:rPr>
-        <w:t>blockchain</w:t>
-      </w:r>
-      <w:r>
-        <w:rPr>
-          <w:rFonts w:cstheme="minorHAnsi"/>
-        </w:rPr>
-        <w:t xml:space="preserve"> </w:t>
-      </w:r>
-      <w:r>
-        <w:rPr>
-          <w:rFonts w:cstheme="minorHAnsi"/>
-        </w:rPr>
-        <w:t>innovators</w:t>
-      </w:r>
-      <w:r>
-        <w:rPr>
-          <w:rFonts w:cstheme="minorHAnsi"/>
-        </w:rPr>
-        <w:t xml:space="preserve">, academic experts, and policy makers to discuss </w:t>
-      </w:r>
-      <w:r>
-        <w:rPr>
-          <w:rFonts w:cstheme="minorHAnsi"/>
-        </w:rPr>
-        <w:t xml:space="preserve">the political, economic, and social impacts </w:t>
-      </w:r>
-      <w:r>
-        <w:rPr>
-          <w:rFonts w:cstheme="minorHAnsi"/>
-        </w:rPr>
-        <w:t xml:space="preserve">of </w:t>
-      </w:r>
-      <w:r>
-        <w:rPr>
-          <w:rFonts w:cstheme="minorHAnsi"/>
-        </w:rPr>
-        <w:t>this</w:t>
-      </w:r>
-      <w:r>
-        <w:rPr>
-          <w:rFonts w:cstheme="minorHAnsi"/>
-        </w:rPr>
-        <w:t xml:space="preserve"> </w:t>
-      </w:r>
-      <w:r>
-        <w:rPr>
-          <w:rFonts w:cstheme="minorHAnsi"/>
-        </w:rPr>
-        <w:t>disruptive technology</w:t>
-      </w:r>
-      <w:r>
-        <w:rPr>
-          <w:rFonts w:cstheme="minorHAnsi"/>
-        </w:rPr>
-        <w:t xml:space="preserve">. </w:t>
-      </w:r>
-    </w:p>
-    <w:p>
-      <w:pPr>
-        <w:rPr>
-          <w:rFonts w:cstheme="minorHAnsi"/>
-        </w:rPr>
-      </w:pPr>
-      <w:r>
-        <w:rPr>
-          <w:rFonts w:cstheme="minorHAnsi"/>
-        </w:rPr>
-        <w:t>Tech</w:t>
-      </w:r>
-      <w:r>
-        <w:rPr>
-          <w:rFonts w:cstheme="minorHAnsi"/>
-        </w:rPr>
-        <w:t xml:space="preserve"> associate professor, and symposium director, David Bieri, </w:t>
-      </w:r>
-      <w:r>
-        <w:rPr>
-          <w:rFonts w:cstheme="minorHAnsi"/>
-        </w:rPr>
-        <w:t>said of the event “B</w:t>
-      </w:r>
-      <w:r>
-        <w:rPr>
-          <w:rFonts w:cstheme="minorHAnsi"/>
-        </w:rPr>
-        <w:t>lacksburg</w:t>
-      </w:r>
-      <w:r>
-        <w:rPr>
-          <w:rFonts w:cstheme="minorHAnsi"/>
-        </w:rPr>
-        <w:t xml:space="preserve"> is home to </w:t>
-      </w:r>
-      <w:r>
-        <w:rPr>
-          <w:rFonts w:cstheme="minorHAnsi"/>
-        </w:rPr>
-        <w:t>a diverse gro</w:t>
-      </w:r>
-      <w:r>
-        <w:rPr>
-          <w:rFonts w:cstheme="minorHAnsi"/>
-        </w:rPr>
-        <w:t>up of tech innovators, a top-</w:t>
-      </w:r>
-      <w:r>
-        <w:rPr>
-          <w:rFonts w:cstheme="minorHAnsi"/>
-        </w:rPr>
-        <w:t xml:space="preserve">tier research institution with </w:t>
-      </w:r>
-      <w:r>
-        <w:rPr>
-          <w:rFonts w:cstheme="minorHAnsi"/>
-        </w:rPr>
-        <w:t>world-renowned</w:t>
-      </w:r>
-      <w:r>
-        <w:rPr>
-          <w:rFonts w:cstheme="minorHAnsi"/>
-        </w:rPr>
-        <w:t xml:space="preserve"> experts in computer science, </w:t>
-      </w:r>
-      <w:r>
-        <w:rPr>
-          <w:rFonts w:cstheme="minorHAnsi"/>
-        </w:rPr>
-        <w:t xml:space="preserve">finance, and the </w:t>
-      </w:r>
-      <w:r>
-        <w:rPr>
-          <w:rFonts w:cstheme="minorHAnsi"/>
-        </w:rPr>
-        <w:t>political economy</w:t>
-      </w:r>
-      <w:r>
-        <w:rPr>
-          <w:rFonts w:cstheme="minorHAnsi"/>
-        </w:rPr>
-        <w:t>.  The</w:t>
-      </w:r>
-      <w:r>
-        <w:rPr>
-          <w:rFonts w:cstheme="minorHAnsi"/>
-        </w:rPr>
-        <w:t xml:space="preserve"> </w:t>
-      </w:r>
-      <w:r>
-        <w:rPr>
-          <w:rFonts w:cstheme="minorHAnsi"/>
-        </w:rPr>
-        <w:t xml:space="preserve">strong link between the university and business communities </w:t>
-      </w:r>
-      <w:r>
-        <w:rPr>
-          <w:rFonts w:cstheme="minorHAnsi"/>
-        </w:rPr>
-        <w:t xml:space="preserve">has </w:t>
-      </w:r>
-      <w:r>
-        <w:rPr>
-          <w:rFonts w:cstheme="minorHAnsi"/>
-        </w:rPr>
-        <w:t xml:space="preserve">created the perfect </w:t>
-      </w:r>
-      <w:r>
-        <w:rPr>
-          <w:rFonts w:cstheme="minorHAnsi"/>
-        </w:rPr>
-        <w:t>environment for the region to be at the forefront o</w:t>
-      </w:r>
-      <w:r>
-        <w:rPr>
-          <w:rFonts w:cstheme="minorHAnsi"/>
-        </w:rPr>
-        <w:t>f the development, and research</w:t>
-      </w:r>
-      <w:r>
-        <w:rPr>
-          <w:rFonts w:cstheme="minorHAnsi"/>
-        </w:rPr>
-        <w:t xml:space="preserve"> </w:t>
-      </w:r>
-      <w:r>
-        <w:rPr>
-          <w:rFonts w:cstheme="minorHAnsi"/>
-        </w:rPr>
-        <w:t xml:space="preserve">of </w:t>
-      </w:r>
-      <w:r>
-        <w:rPr>
-          <w:rFonts w:cstheme="minorHAnsi"/>
-        </w:rPr>
-        <w:t>many blockchains, cryptocurrencies, and related applications.  What makes this symposium unique is that it moves</w:t>
-      </w:r>
-      <w:r>
-        <w:rPr>
-          <w:rFonts w:cstheme="minorHAnsi"/>
-        </w:rPr>
-        <w:t xml:space="preserve"> attendees</w:t>
-      </w:r>
-      <w:r>
-        <w:rPr>
-          <w:rFonts w:cstheme="minorHAnsi"/>
-        </w:rPr>
-        <w:t xml:space="preserve"> beyond the</w:t>
-      </w:r>
-      <w:r>
-        <w:rPr>
-          <w:rFonts w:cstheme="minorHAnsi"/>
-        </w:rPr>
-        <w:t xml:space="preserve"> blockchain</w:t>
-      </w:r>
-      <w:r>
-        <w:rPr>
-          <w:rFonts w:cstheme="minorHAnsi"/>
-        </w:rPr>
-        <w:t xml:space="preserve"> itself, </w:t>
-      </w:r>
-      <w:r>
-        <w:rPr>
-          <w:rFonts w:cstheme="minorHAnsi"/>
-        </w:rPr>
-        <w:t xml:space="preserve">to a better </w:t>
-      </w:r>
-      <w:r>
-        <w:rPr>
-          <w:rFonts w:cstheme="minorHAnsi"/>
-        </w:rPr>
-        <w:t>understand</w:t>
-      </w:r>
-      <w:r>
-        <w:rPr>
-          <w:rFonts w:cstheme="minorHAnsi"/>
-        </w:rPr>
-        <w:t xml:space="preserve">ing of </w:t>
-      </w:r>
-      <w:r>
-        <w:rPr>
-          <w:rFonts w:cstheme="minorHAnsi"/>
-        </w:rPr>
-        <w:t>the economic, social and political implications</w:t>
-      </w:r>
-      <w:r>
-        <w:rPr>
-          <w:rFonts w:cstheme="minorHAnsi"/>
-        </w:rPr>
-        <w:t xml:space="preserve"> that the technology brings</w:t>
-      </w:r>
-      <w:r>
-        <w:rPr>
-          <w:rFonts w:cstheme="minorHAnsi"/>
-        </w:rPr>
-        <w:t xml:space="preserve">.” </w:t>
-      </w:r>
-    </w:p>
-    <w:p>
-      <w:pPr>
-        <w:rPr>
-          <w:rFonts w:cstheme="minorHAnsi"/>
-        </w:rPr>
-      </w:pPr>
-      <w:r>
-        <w:rPr>
-          <w:rFonts w:cstheme="minorHAnsi"/>
-        </w:rPr>
-        <w:t>T</w:t>
-      </w:r>
-      <w:r>
-        <w:rPr>
-          <w:rFonts w:cstheme="minorHAnsi"/>
-        </w:rPr>
-        <w:t xml:space="preserve">he symposium, which is open to the public, </w:t>
-      </w:r>
-      <w:r>
-        <w:rPr>
-          <w:rFonts w:cstheme="minorHAnsi"/>
-        </w:rPr>
-        <w:t>will provide a</w:t>
-      </w:r>
-      <w:r>
-        <w:rPr>
-          <w:rFonts w:cstheme="minorHAnsi"/>
-        </w:rPr>
-        <w:t xml:space="preserve"> </w:t>
-      </w:r>
-      <w:r>
-        <w:rPr>
-          <w:rFonts w:cstheme="minorHAnsi"/>
-        </w:rPr>
-        <w:t xml:space="preserve">one-of-a-kind </w:t>
-      </w:r>
-      <w:r>
-        <w:rPr>
-          <w:rFonts w:cstheme="minorHAnsi"/>
-        </w:rPr>
-        <w:t>opportunities</w:t>
-      </w:r>
-      <w:r>
-        <w:rPr>
-          <w:rFonts w:cstheme="minorHAnsi"/>
-        </w:rPr>
-        <w:t xml:space="preserve"> for attendees </w:t>
-      </w:r>
-      <w:r>
-        <w:rPr>
-          <w:rFonts w:cstheme="minorHAnsi"/>
-        </w:rPr>
-        <w:t>to</w:t>
-      </w:r>
-      <w:r>
-        <w:rPr>
-          <w:rFonts w:cstheme="minorHAnsi"/>
-        </w:rPr>
-        <w:t xml:space="preserve"> </w:t>
-      </w:r>
-      <w:r>
-        <w:rPr>
-          <w:rFonts w:cstheme="minorHAnsi"/>
-        </w:rPr>
-        <w:t>engage with the leaders</w:t>
-      </w:r>
-      <w:r>
-        <w:rPr>
-          <w:rFonts w:cstheme="minorHAnsi"/>
-        </w:rPr>
-        <w:t xml:space="preserve"> </w:t>
-      </w:r>
-      <w:r>
-        <w:rPr>
-          <w:rFonts w:cstheme="minorHAnsi"/>
-        </w:rPr>
-        <w:t xml:space="preserve">who are advancing the </w:t>
-      </w:r>
-      <w:r>
-        <w:rPr>
-          <w:rFonts w:cstheme="minorHAnsi"/>
-        </w:rPr>
-        <w:t>blockchain</w:t>
-      </w:r>
-      <w:r>
-        <w:rPr>
-          <w:rFonts w:cstheme="minorHAnsi"/>
-        </w:rPr>
-        <w:t>, and cryptocurrency,</w:t>
-      </w:r>
-      <w:r>
-        <w:rPr>
-          <w:rFonts w:cstheme="minorHAnsi"/>
-        </w:rPr>
-        <w:t xml:space="preserve"> discussion globally on </w:t>
-      </w:r>
-      <w:r>
-        <w:rPr>
-          <w:rFonts w:cstheme="minorHAnsi"/>
-        </w:rPr>
-        <w:t>the impacts of the technology</w:t>
-      </w:r>
-      <w:r>
-        <w:rPr>
-          <w:rFonts w:cstheme="minorHAnsi"/>
-        </w:rPr>
-        <w:t xml:space="preserve"> </w:t>
-      </w:r>
-      <w:r>
-        <w:rPr>
-          <w:rFonts w:cstheme="minorHAnsi"/>
-        </w:rPr>
-        <w:t>acr</w:t>
-      </w:r>
-      <w:r>
-        <w:rPr>
-          <w:rFonts w:cstheme="minorHAnsi"/>
-        </w:rPr>
-        <w:t>oss many sectors and industries</w:t>
-      </w:r>
-      <w:r>
-        <w:rPr>
-          <w:rFonts w:cstheme="minorHAnsi"/>
-        </w:rPr>
-        <w:t>.</w:t>
-      </w:r>
-    </w:p>
-    <w:p>
-      <w:pPr>
-        <w:rPr>
-          <w:rFonts w:cstheme="minorHAnsi"/>
-        </w:rPr>
-      </w:pPr>
-      <w:r>
-        <w:rPr>
-          <w:rFonts w:cstheme="minorHAnsi"/>
-        </w:rPr>
-        <w:t xml:space="preserve">Blockchain is </w:t>
-      </w:r>
-      <w:r>
-        <w:rPr>
-          <w:rFonts w:cstheme="minorHAnsi"/>
-        </w:rPr>
-        <w:t xml:space="preserve">a </w:t>
-      </w:r>
-      <w:r>
-        <w:rPr>
-          <w:rFonts w:cstheme="minorHAnsi"/>
-        </w:rPr>
-        <w:t>digital, decentralized, distr</w:t>
-      </w:r>
-      <w:r>
-        <w:rPr>
-          <w:rFonts w:cstheme="minorHAnsi"/>
-        </w:rPr>
-        <w:t xml:space="preserve">ibuted ledger of transactions, which is being used in many commercial, financial, and public sector applications.  The </w:t>
-      </w:r>
-      <w:r>
-        <w:rPr>
-          <w:rFonts w:cstheme="minorHAnsi"/>
-        </w:rPr>
-        <w:t>key feature of the blockchain is</w:t>
-      </w:r>
-      <w:r>
-        <w:rPr>
-          <w:rFonts w:cstheme="minorHAnsi"/>
-        </w:rPr>
-        <w:t xml:space="preserve"> </w:t>
-      </w:r>
-      <w:r>
-        <w:rPr>
-          <w:rFonts w:cstheme="minorHAnsi"/>
-        </w:rPr>
-        <w:t>its</w:t>
-      </w:r>
-      <w:r>
-        <w:rPr>
-          <w:rFonts w:cstheme="minorHAnsi"/>
-        </w:rPr>
-        <w:t xml:space="preserve"> anonymous</w:t>
-      </w:r>
-      <w:r>
-        <w:rPr>
-          <w:rFonts w:cstheme="minorHAnsi"/>
-        </w:rPr>
-        <w:t xml:space="preserve"> nature</w:t>
-      </w:r>
-      <w:r>
-        <w:rPr>
-          <w:rFonts w:cstheme="minorHAnsi"/>
-        </w:rPr>
-        <w:t>,</w:t>
-      </w:r>
-      <w:r>
-        <w:rPr>
-          <w:rFonts w:cstheme="minorHAnsi"/>
-        </w:rPr>
-        <w:t xml:space="preserve"> which provides an open, verified </w:t>
-      </w:r>
-      <w:r>
-        <w:rPr>
-          <w:rFonts w:cstheme="minorHAnsi"/>
-        </w:rPr>
-        <w:t xml:space="preserve">and visible </w:t>
-      </w:r>
-      <w:r>
-        <w:rPr>
-          <w:rFonts w:cstheme="minorHAnsi"/>
-        </w:rPr>
-        <w:t xml:space="preserve">transaction documentation </w:t>
-      </w:r>
-      <w:r>
-        <w:rPr>
-          <w:rFonts w:cstheme="minorHAnsi"/>
-        </w:rPr>
-        <w:t xml:space="preserve">to those </w:t>
-      </w:r>
-      <w:r>
-        <w:rPr>
-          <w:rFonts w:cstheme="minorHAnsi"/>
-        </w:rPr>
-        <w:t>on</w:t>
-      </w:r>
-      <w:r>
-        <w:rPr>
-          <w:rFonts w:cstheme="minorHAnsi"/>
-        </w:rPr>
-        <w:t xml:space="preserve"> the blockchain.  Blockchain most notably is the platform on which Bitcoin,</w:t>
-      </w:r>
-      <w:r>
-        <w:rPr>
-          <w:rFonts w:cstheme="minorHAnsi"/>
-        </w:rPr>
-        <w:t xml:space="preserve"> the most well-known cryptocurrency (digital currency)</w:t>
-      </w:r>
-      <w:r>
-        <w:rPr>
-          <w:rFonts w:cstheme="minorHAnsi"/>
-        </w:rPr>
-        <w:t xml:space="preserve"> operates.  </w:t>
-      </w:r>
-      <w:r>
-        <w:rPr>
-          <w:rFonts w:cstheme="minorHAnsi"/>
-        </w:rPr>
-        <w:t xml:space="preserve"> </w:t>
-      </w:r>
-      <w:r>
-        <w:rPr>
-          <w:rFonts w:cstheme="minorHAnsi"/>
-        </w:rPr>
-        <w:t>Bitcoin allows</w:t>
-      </w:r>
-      <w:r>
-        <w:rPr>
-          <w:rFonts w:cstheme="minorHAnsi"/>
-        </w:rPr>
-        <w:t xml:space="preserve"> for </w:t>
-      </w:r>
-      <w:r>
-        <w:rPr>
-          <w:rFonts w:cstheme="minorHAnsi"/>
-        </w:rPr>
-        <w:t xml:space="preserve">secure and </w:t>
-      </w:r>
-      <w:r>
-        <w:rPr>
-          <w:rFonts w:cstheme="minorHAnsi"/>
-        </w:rPr>
-        <w:t>direct peer-to-peer transactions</w:t>
-      </w:r>
-      <w:r>
-        <w:rPr>
-          <w:rFonts w:cstheme="minorHAnsi"/>
-        </w:rPr>
-        <w:t xml:space="preserve"> without third-part verification</w:t>
-      </w:r>
-      <w:r>
-        <w:rPr>
-          <w:rFonts w:cstheme="minorHAnsi"/>
-        </w:rPr>
-        <w:t xml:space="preserve">.  Bitcoin has taken center stage in economic and regulatory arenas over the last 16 months as its valuation, while volatile, peaked at over $19,000 in December 2017 more than a 2300% increase from </w:t>
-      </w:r>
-      <w:r>
-        <w:rPr>
-          <w:rFonts w:cstheme="minorHAnsi"/>
-        </w:rPr>
-        <w:t>a year previous.</w:t>
-      </w:r>
-    </w:p>
-    <w:p>
-      <w:pPr>
-        <w:rPr>
-          <w:rFonts w:cstheme="minorHAnsi"/>
-        </w:rPr>
-      </w:pPr>
-      <w:r>
-        <w:rPr>
-          <w:rFonts w:cstheme="minorHAnsi"/>
-        </w:rPr>
-        <w:t xml:space="preserve">About GFURR:  </w:t>
-      </w:r>
-      <w:r>
-        <w:rPr>
-          <w:rFonts w:cstheme="minorHAnsi"/>
-        </w:rPr>
-        <w:t xml:space="preserve">  </w:t>
-      </w:r>
-      <w:r>
-        <w:rPr>
-          <w:rFonts w:cstheme="minorHAnsi"/>
-        </w:rPr>
-        <w:t>The Forum’s mission to engage a broader public toward an understanding of cities, urbanization, and regional development. The Forum’s research initiatives focus on how the relationships among markets, institutions and the state are challenged by the scale and complexity of contemporary socio-economic processes.</w:t>
-      </w:r>
-    </w:p>
-    <w:p>
-      <w:pPr>
+        </w:rPr>
+        <w:t>The Blacksburg Blockchain Symposium will be April 20</w:t>
+      </w:r>
+      <w:r>
+        <w:rPr>
+          <w:rFonts w:cstheme="minorHAnsi"/>
+          <w:vertAlign w:val="superscript"/>
+        </w:rPr>
+        <w:t>th</w:t>
+      </w:r>
+      <w:r>
+        <w:rPr>
+          <w:rFonts w:cstheme="minorHAnsi"/>
+        </w:rPr>
+        <w:t xml:space="preserve">, 2018 from 8am to 2:30pm at the Lyric Theatre in Blacksburg, VA.  </w:t>
+      </w:r>
+      <w:r>
         <w:rPr>
           <w:rFonts w:cstheme="minorHAnsi"/>
           <w:i/>
         </w:rPr>
-      </w:pPr>
-      <w:r>
-        <w:rPr>
-          <w:rFonts w:cstheme="minorHAnsi"/>
-        </w:rPr>
-        <w:t>The Blacksburg Blockchain Symposium will be April 20</w:t>
-      </w:r>
-      <w:r>
-        <w:rPr>
-          <w:rFonts w:cstheme="minorHAnsi"/>
-          <w:vertAlign w:val="superscript"/>
-        </w:rPr>
-        <w:t>th</w:t>
-      </w:r>
-      <w:r>
-        <w:rPr>
-          <w:rFonts w:cstheme="minorHAnsi"/>
-        </w:rPr>
-        <w:t>, 2018 from 8am to 2:30p</w:t>
-      </w:r>
-      <w:r>
-        <w:rPr>
-          <w:rFonts w:cstheme="minorHAnsi"/>
-        </w:rPr>
-        <w:t>m</w:t>
-      </w:r>
-      <w:r>
-        <w:rPr>
-          <w:rFonts w:cstheme="minorHAnsi"/>
-        </w:rPr>
-        <w:t xml:space="preserve"> at the Lyric Theatre in Blacksburg, VA.  </w:t>
+        <w:t>The event is open to the public</w:t>
       </w:r>
       <w:r>
         <w:rPr>
           <w:rFonts w:cstheme="minorHAnsi"/>
           <w:i/>
         </w:rPr>
-        <w:t>The event is open to the public</w:t>
+        <w:t xml:space="preserve">, to </w:t>
       </w:r>
       <w:r>
         <w:rPr>
           <w:rFonts w:cstheme="minorHAnsi"/>
           <w:i/>
         </w:rPr>
-        <w:t xml:space="preserve"> to learn more and register, please visit:</w:t>
-      </w:r>
-      <w:r>
-        <w:rPr>
-          <w:rFonts w:cstheme="minorHAnsi"/>
-          <w:i/>
-        </w:rPr>
-        <w:t xml:space="preserve"> </w:t>
+        <w:t xml:space="preserve">register, please visit: </w:t>
       </w:r>
       <w:hyperlink r:id="rId4" w:history="1">
         <w:r>
@@ -794,13 +611,288 @@
             <w:rFonts w:cstheme="minorHAnsi"/>
             <w:i/>
           </w:rPr>
-          <w:t>www.xxxxxx.com</w:t>
+          <w:t>bburg-blockchain.io</w:t>
         </w:r>
       </w:hyperlink>
       <w:r>
         <w:rPr>
           <w:rFonts w:cstheme="minorHAnsi"/>
           <w:i/>
+        </w:rPr>
+        <w:t>.</w:t>
+      </w:r>
+    </w:p>
+    <w:p>
+      <w:pPr>
+        <w:rPr>
+          <w:rFonts w:cstheme="minorHAnsi"/>
+          <w:b/>
+        </w:rPr>
+      </w:pPr>
+      <w:r>
+        <w:rPr>
+          <w:rFonts w:cstheme="minorHAnsi"/>
+          <w:b/>
+        </w:rPr>
+        <w:t>About Blockchain</w:t>
+      </w:r>
+      <w:r>
+        <w:rPr>
+          <w:rFonts w:cstheme="minorHAnsi"/>
+          <w:b/>
+        </w:rPr>
+        <w:t xml:space="preserve">:  </w:t>
+      </w:r>
+      <w:r>
+        <w:rPr>
+          <w:rFonts w:cstheme="minorHAnsi"/>
+        </w:rPr>
+        <w:t xml:space="preserve">Blockchain is </w:t>
+      </w:r>
+      <w:r>
+        <w:rPr>
+          <w:rFonts w:cstheme="minorHAnsi"/>
+        </w:rPr>
+        <w:t xml:space="preserve">a </w:t>
+      </w:r>
+      <w:r>
+        <w:rPr>
+          <w:rFonts w:cstheme="minorHAnsi"/>
+        </w:rPr>
+        <w:t>digital, decentralized, distr</w:t>
+      </w:r>
+      <w:r>
+        <w:rPr>
+          <w:rFonts w:cstheme="minorHAnsi"/>
+        </w:rPr>
+        <w:t xml:space="preserve">ibuted ledger of transactions, which is being used in many commercial, financial, and </w:t>
+      </w:r>
+      <w:proofErr w:type="gramStart"/>
+      <w:r>
+        <w:rPr>
+          <w:rFonts w:cstheme="minorHAnsi"/>
+        </w:rPr>
+        <w:t>public sector</w:t>
+      </w:r>
+      <w:proofErr w:type="gramEnd"/>
+      <w:r>
+        <w:rPr>
+          <w:rFonts w:cstheme="minorHAnsi"/>
+        </w:rPr>
+        <w:t xml:space="preserve"> applications.  The </w:t>
+      </w:r>
+      <w:r>
+        <w:rPr>
+          <w:rFonts w:cstheme="minorHAnsi"/>
+        </w:rPr>
+        <w:t>key feature of the blockchain is</w:t>
+      </w:r>
+      <w:r>
+        <w:rPr>
+          <w:rFonts w:cstheme="minorHAnsi"/>
+        </w:rPr>
+        <w:t xml:space="preserve"> </w:t>
+      </w:r>
+      <w:r>
+        <w:rPr>
+          <w:rFonts w:cstheme="minorHAnsi"/>
+        </w:rPr>
+        <w:t>its</w:t>
+      </w:r>
+      <w:r>
+        <w:rPr>
+          <w:rFonts w:cstheme="minorHAnsi"/>
+        </w:rPr>
+        <w:t xml:space="preserve"> anonymous</w:t>
+      </w:r>
+      <w:r>
+        <w:rPr>
+          <w:rFonts w:cstheme="minorHAnsi"/>
+        </w:rPr>
+        <w:t xml:space="preserve"> nature</w:t>
+      </w:r>
+      <w:r>
+        <w:rPr>
+          <w:rFonts w:cstheme="minorHAnsi"/>
+        </w:rPr>
+        <w:t>,</w:t>
+      </w:r>
+      <w:r>
+        <w:rPr>
+          <w:rFonts w:cstheme="minorHAnsi"/>
+        </w:rPr>
+        <w:t xml:space="preserve"> which provides an open, verified </w:t>
+      </w:r>
+      <w:r>
+        <w:rPr>
+          <w:rFonts w:cstheme="minorHAnsi"/>
+        </w:rPr>
+        <w:t xml:space="preserve">and visible </w:t>
+      </w:r>
+      <w:r>
+        <w:rPr>
+          <w:rFonts w:cstheme="minorHAnsi"/>
+        </w:rPr>
+        <w:t xml:space="preserve">transaction documentation </w:t>
+      </w:r>
+      <w:r>
+        <w:rPr>
+          <w:rFonts w:cstheme="minorHAnsi"/>
+        </w:rPr>
+        <w:t xml:space="preserve">to those </w:t>
+      </w:r>
+      <w:r>
+        <w:rPr>
+          <w:rFonts w:cstheme="minorHAnsi"/>
+        </w:rPr>
+        <w:t>on</w:t>
+      </w:r>
+      <w:r>
+        <w:rPr>
+          <w:rFonts w:cstheme="minorHAnsi"/>
+        </w:rPr>
+        <w:t xml:space="preserve"> the blockchain.  Blockchain most notably is the platform on which Bitcoin,</w:t>
+      </w:r>
+      <w:r>
+        <w:rPr>
+          <w:rFonts w:cstheme="minorHAnsi"/>
+        </w:rPr>
+        <w:t xml:space="preserve"> the most well-known cryptocurrency (digital currency)</w:t>
+      </w:r>
+      <w:r>
+        <w:rPr>
+          <w:rFonts w:cstheme="minorHAnsi"/>
+        </w:rPr>
+        <w:t xml:space="preserve"> operates.  </w:t>
+      </w:r>
+      <w:r>
+        <w:rPr>
+          <w:rFonts w:cstheme="minorHAnsi"/>
+        </w:rPr>
+        <w:t xml:space="preserve"> </w:t>
+      </w:r>
+      <w:r>
+        <w:rPr>
+          <w:rFonts w:cstheme="minorHAnsi"/>
+        </w:rPr>
+        <w:t>Bitcoin allows</w:t>
+      </w:r>
+      <w:r>
+        <w:rPr>
+          <w:rFonts w:cstheme="minorHAnsi"/>
+        </w:rPr>
+        <w:t xml:space="preserve"> for </w:t>
+      </w:r>
+      <w:r>
+        <w:rPr>
+          <w:rFonts w:cstheme="minorHAnsi"/>
+        </w:rPr>
+        <w:t xml:space="preserve">secure and </w:t>
+      </w:r>
+      <w:r>
+        <w:rPr>
+          <w:rFonts w:cstheme="minorHAnsi"/>
+        </w:rPr>
+        <w:t>direct peer-to-peer transactions</w:t>
+      </w:r>
+      <w:r>
+        <w:rPr>
+          <w:rFonts w:cstheme="minorHAnsi"/>
+        </w:rPr>
+        <w:t xml:space="preserve"> without third-part verification</w:t>
+      </w:r>
+      <w:r>
+        <w:rPr>
+          <w:rFonts w:cstheme="minorHAnsi"/>
+        </w:rPr>
+        <w:t xml:space="preserve">.  Bitcoin has taken center stage in economic and regulatory arenas over the last 16 months as its valuation, while volatile, peaked at over $19,000 in December 2017 more than a 2300% increase from </w:t>
+      </w:r>
+      <w:r>
+        <w:rPr>
+          <w:rFonts w:cstheme="minorHAnsi"/>
+        </w:rPr>
+        <w:t>a year previous.</w:t>
+      </w:r>
+    </w:p>
+    <w:p>
+      <w:pPr>
+        <w:rPr>
+          <w:rFonts w:cstheme="minorHAnsi"/>
+        </w:rPr>
+      </w:pPr>
+      <w:r>
+        <w:rPr>
+          <w:rFonts w:cstheme="minorHAnsi"/>
+          <w:b/>
+        </w:rPr>
+        <w:t>About GFURR</w:t>
+      </w:r>
+      <w:r>
+        <w:rPr>
+          <w:rFonts w:cstheme="minorHAnsi"/>
+        </w:rPr>
+        <w:t xml:space="preserve">:  </w:t>
+      </w:r>
+      <w:r>
+        <w:rPr>
+          <w:rFonts w:cstheme="minorHAnsi"/>
+        </w:rPr>
+        <w:t xml:space="preserve">  </w:t>
+      </w:r>
+      <w:r>
+        <w:rPr>
+          <w:rFonts w:cstheme="minorHAnsi"/>
+        </w:rPr>
+        <w:t xml:space="preserve">The </w:t>
+      </w:r>
+      <w:r>
+        <w:rPr>
+          <w:rFonts w:cstheme="minorHAnsi"/>
+        </w:rPr>
+        <w:t>mission</w:t>
+      </w:r>
+      <w:r>
+        <w:rPr>
+          <w:rFonts w:cstheme="minorHAnsi"/>
+        </w:rPr>
+        <w:t xml:space="preserve"> of GFURR</w:t>
+      </w:r>
+      <w:r>
+        <w:rPr>
+          <w:rFonts w:cstheme="minorHAnsi"/>
+        </w:rPr>
+        <w:t xml:space="preserve"> to engage a broader public toward an understanding of cities, urbanization, and regional development. </w:t>
+      </w:r>
+      <w:r>
+        <w:rPr>
+          <w:rFonts w:cstheme="minorHAnsi"/>
+        </w:rPr>
+        <w:t>GFURR’s</w:t>
+      </w:r>
+      <w:r>
+        <w:rPr>
+          <w:rFonts w:cstheme="minorHAnsi"/>
+        </w:rPr>
+        <w:t xml:space="preserve"> research initiatives focus on how the relationships among markets, institutions and the state are challenged by the scale and complexity of contemporary socio-economic processes.</w:t>
+      </w:r>
+      <w:r>
+        <w:rPr>
+          <w:rFonts w:cstheme="minorHAnsi"/>
+        </w:rPr>
+        <w:t xml:space="preserve"> </w:t>
+      </w:r>
+      <w:hyperlink r:id="rId5" w:history="1">
+        <w:r>
+          <w:rPr>
+            <w:rStyle w:val="Hyperlink"/>
+            <w:rFonts w:cstheme="minorHAnsi"/>
+          </w:rPr>
+          <w:t>www.globalforum.vt.edu</w:t>
+        </w:r>
+      </w:hyperlink>
+      <w:r>
+        <w:rPr>
+          <w:rFonts w:cstheme="minorHAnsi"/>
         </w:rPr>
         <w:t>.</w:t>
       </w:r>
@@ -858,6 +950,20 @@
         </w:rPr>
         <w:t>Davon Woodard</w:t>
       </w:r>
+      <w:r>
+        <w:rPr>
+          <w:rFonts w:cstheme="minorHAnsi"/>
+          <w:i/>
+        </w:rPr>
+        <w:t xml:space="preserve">, </w:t>
+      </w:r>
+      <w:r>
+        <w:rPr>
+          <w:rFonts w:cstheme="minorHAnsi"/>
+          <w:i/>
+        </w:rPr>
+        <w:t>Graduate Research Assistant</w:t>
+      </w:r>
     </w:p>
     <w:p>
       <w:pPr>
@@ -872,33 +978,8 @@
           <w:rFonts w:cstheme="minorHAnsi"/>
           <w:i/>
         </w:rPr>
-        <w:t>Graduate Research Assistant</w:t>
-      </w:r>
-    </w:p>
-    <w:p>
-      <w:pPr>
-        <w:spacing w:after="0" w:line="240" w:lineRule="auto"/>
-        <w:rPr>
-          <w:rFonts w:cstheme="minorHAnsi"/>
-          <w:i/>
-        </w:rPr>
-      </w:pPr>
-      <w:r>
-        <w:rPr>
-          <w:rFonts w:cstheme="minorHAnsi"/>
-          <w:i/>
-        </w:rPr>
-        <w:t>davon@vt.edu</w:t>
-      </w:r>
-      <w:r>
-        <w:rPr>
-          <w:rFonts w:cstheme="minorHAnsi"/>
-          <w:i/>
-        </w:rPr>
-        <w:t>/312.206.0398</w:t>
-      </w:r>
-      <w:bookmarkStart w:id="0" w:name="_GoBack"/>
-      <w:bookmarkEnd w:id="0"/>
+        <w:t>davon@vt.edu/312.206.0398</w:t>
+      </w:r>
     </w:p>
     <w:sectPr>
       <w:pgSz w:w="12240" w:h="15840"/>
@@ -911,7 +992,7 @@
 </file>
 
 <file path=word/styles.xml><?xml version="1.0" encoding="utf-8"?>
-<w:styles xmlns:mc="http://schemas.openxmlformats.org/markup-compatibility/2006" xmlns:r="http://schemas.openxmlformats.org/officeDocument/2006/relationships" xmlns:w="http://schemas.openxmlformats.org/wordprocessingml/2006/main" xmlns:w14="http://schemas.microsoft.com/office/word/2010/wordml" xmlns:w15="http://schemas.microsoft.com/office/word/2012/wordml" xmlns:w16se="http://schemas.microsoft.com/office/word/2015/wordml/symex" mc:Ignorable="w14 w15 w16se">
+<w:styles xmlns:mc="http://schemas.openxmlformats.org/markup-compatibility/2006" xmlns:r="http://schemas.openxmlformats.org/officeDocument/2006/relationships" xmlns:w="http://schemas.openxmlformats.org/wordprocessingml/2006/main" xmlns:w14="http://schemas.microsoft.com/office/word/2010/wordml" xmlns:w15="http://schemas.microsoft.com/office/word/2012/wordml" xmlns:w16cid="http://schemas.microsoft.com/office/word/2016/wordml/cid" xmlns:w16se="http://schemas.microsoft.com/office/word/2015/wordml/symex" mc:Ignorable="w14 w15 w16se w16cid">
   <w:docDefaults>
     <w:rPrDefault>
       <w:rPr>
@@ -927,7 +1008,7 @@
       </w:pPr>
     </w:pPrDefault>
   </w:docDefaults>
-  <w:latentStyles w:defLockedState="0" w:defUIPriority="99" w:defSemiHidden="0" w:defUnhideWhenUsed="0" w:defQFormat="0" w:count="371">
+  <w:latentStyles w:defLockedState="0" w:defUIPriority="99" w:defSemiHidden="0" w:defUnhideWhenUsed="0" w:defQFormat="0" w:count="375">
     <w:lsdException w:name="Normal" w:uiPriority="0" w:qFormat="1"/>
     <w:lsdException w:name="heading 1" w:uiPriority="9" w:qFormat="1"/>
     <w:lsdException w:name="heading 2" w:semiHidden="1" w:uiPriority="9" w:unhideWhenUsed="1" w:qFormat="1"/>
@@ -1033,7 +1114,6 @@
     <w:lsdException w:name="HTML Sample" w:semiHidden="1" w:unhideWhenUsed="1"/>
     <w:lsdException w:name="HTML Typewriter" w:semiHidden="1" w:unhideWhenUsed="1"/>
     <w:lsdException w:name="HTML Variable" w:semiHidden="1" w:unhideWhenUsed="1"/>
-    <w:lsdException w:name="Normal Table" w:semiHidden="1" w:unhideWhenUsed="1"/>
     <w:lsdException w:name="annotation subject" w:semiHidden="1" w:unhideWhenUsed="1"/>
     <w:lsdException w:name="No List" w:semiHidden="1" w:unhideWhenUsed="1"/>
     <w:lsdException w:name="Outline List 1" w:semiHidden="1" w:unhideWhenUsed="1"/>
@@ -1077,10 +1157,8 @@
     <w:lsdException w:name="Table Elegant" w:semiHidden="1" w:unhideWhenUsed="1"/>
     <w:lsdException w:name="Table Professional" w:semiHidden="1" w:unhideWhenUsed="1"/>
     <w:lsdException w:name="Table Subtle 1" w:semiHidden="1" w:unhideWhenUsed="1"/>
-    <w:lsdException w:name="Table Subtle 2" w:semiHidden="1" w:unhideWhenUsed="1"/>
     <w:lsdException w:name="Table Web 1" w:semiHidden="1" w:unhideWhenUsed="1"/>
     <w:lsdException w:name="Table Web 2" w:semiHidden="1" w:unhideWhenUsed="1"/>
-    <w:lsdException w:name="Table Web 3" w:semiHidden="1" w:unhideWhenUsed="1"/>
     <w:lsdException w:name="Balloon Text" w:semiHidden="1" w:unhideWhenUsed="1"/>
     <w:lsdException w:name="Table Grid" w:uiPriority="39"/>
     <w:lsdException w:name="Table Theme" w:semiHidden="1" w:unhideWhenUsed="1"/>
@@ -1299,6 +1377,10 @@
     <w:lsdException w:name="List Table 5 Dark Accent 6" w:uiPriority="50"/>
     <w:lsdException w:name="List Table 6 Colorful Accent 6" w:uiPriority="51"/>
     <w:lsdException w:name="List Table 7 Colorful Accent 6" w:uiPriority="52"/>
+    <w:lsdException w:name="Mention" w:semiHidden="1" w:unhideWhenUsed="1"/>
+    <w:lsdException w:name="Smart Hyperlink" w:semiHidden="1" w:unhideWhenUsed="1"/>
+    <w:lsdException w:name="Hashtag" w:semiHidden="1" w:unhideWhenUsed="1"/>
+    <w:lsdException w:name="Unresolved Mention" w:semiHidden="1" w:unhideWhenUsed="1"/>
   </w:latentStyles>
   <w:style w:type="paragraph" w:default="1" w:styleId="Normal">
     <w:name w:val="Normal"/>
@@ -1340,6 +1422,18 @@
     <w:rPr>
       <w:color w:val="0563C1" w:themeColor="hyperlink"/>
       <w:u w:val="single"/>
+    </w:rPr>
+  </w:style>
+  <w:style w:type="character" w:styleId="UnresolvedMention">
+    <w:name w:val="Unresolved Mention"/>
+    <w:basedOn w:val="DefaultParagraphFont"/>
+    <w:uiPriority w:val="99"/>
+    <w:semiHidden/>
+    <w:unhideWhenUsed/>
+    <w:rsid w:val="000323B8"/>
+    <w:rPr>
+      <w:color w:val="808080"/>
+      <w:shd w:val="clear" w:color="auto" w:fill="E6E6E6"/>
     </w:rPr>
   </w:style>
 </w:styles>
